--- a/Mau_Bao_Cao_Do_An_Mon_Hoc_2024_Lý thuyết.docx
+++ b/Mau_Bao_Cao_Do_An_Mon_Hoc_2024_Lý thuyết.docx
@@ -1224,7 +1224,7 @@
           <w:color w:val="FF0000"/>
           <w:vertAlign w:val="superscript"/>
         </w:rPr>
-        <w:instrText xml:space="preserve"> REF _Ref167085412 \r \h </w:instrText>
+        <w:instrText xml:space="preserve"> REF _Ref167085412 \r \h  \* MERGEFORMAT </w:instrText>
       </w:r>
       <w:r>
         <w:rPr>
@@ -1239,7 +1239,7 @@
           <w:color w:val="FF0000"/>
           <w:vertAlign w:val="superscript"/>
         </w:rPr>
-        <w:instrText xml:space="preserve"> \* MERGEFORMAT </w:instrText>
+        <w:fldChar w:fldCharType="separate"/>
       </w:r>
       <w:r>
         <w:rPr>
@@ -1247,7 +1247,7 @@
           <w:color w:val="FF0000"/>
           <w:vertAlign w:val="superscript"/>
         </w:rPr>
-        <w:fldChar w:fldCharType="separate"/>
+        <w:t>1</w:t>
       </w:r>
       <w:r>
         <w:rPr>
@@ -1255,7 +1255,28 @@
           <w:color w:val="FF0000"/>
           <w:vertAlign w:val="superscript"/>
         </w:rPr>
-        <w:t>1</w:t>
+        <w:fldChar w:fldCharType="end"/>
+      </w:r>
+    </w:p>
+    <w:p>
+      <w:pPr>
+        <w:spacing w:after="120" w:line="240" w:lineRule="auto"/>
+        <w:ind w:firstLine="709"/>
+        <w:rPr>
+          <w:rFonts w:ascii="UVN Viet Sach" w:eastAsia="Calibri" w:hAnsi="UVN Viet Sach"/>
+        </w:rPr>
+      </w:pPr>
+      <w:r>
+        <w:rPr>
+          <w:rFonts w:ascii="UVN Viet Sach" w:eastAsia="Calibri" w:hAnsi="UVN Viet Sach"/>
+        </w:rPr>
+        <w:t>Các thuộc tính của đối tượng có thể thuộc các kiểu dữ liệu khác nhau như Nhị phân (Binary) , Định danh (Nominal), Thứ tự (Ordinal), Số lượng (Quantitative) trong khi đó thuộc tính phân lớp phải có kiểu dữ liệu là Binary hoặc Ordinal.</w:t>
+      </w:r>
+      <w:r>
+        <w:rPr>
+          <w:rFonts w:ascii="UVN Viet Sach" w:eastAsia="Calibri" w:hAnsi="UVN Viet Sach"/>
+        </w:rPr>
+        <w:t xml:space="preserve"> </w:t>
       </w:r>
       <w:r>
         <w:rPr>
@@ -1263,28 +1284,7 @@
           <w:color w:val="FF0000"/>
           <w:vertAlign w:val="superscript"/>
         </w:rPr>
-        <w:fldChar w:fldCharType="end"/>
-      </w:r>
-    </w:p>
-    <w:p>
-      <w:pPr>
-        <w:spacing w:after="120" w:line="240" w:lineRule="auto"/>
-        <w:ind w:firstLine="709"/>
-        <w:rPr>
-          <w:rFonts w:ascii="UVN Viet Sach" w:eastAsia="Calibri" w:hAnsi="UVN Viet Sach"/>
-        </w:rPr>
-      </w:pPr>
-      <w:r>
-        <w:rPr>
-          <w:rFonts w:ascii="UVN Viet Sach" w:eastAsia="Calibri" w:hAnsi="UVN Viet Sach"/>
-        </w:rPr>
-        <w:t>Các thuộc tính của đối tượng có thể thuộc các kiểu dữ liệu khác nhau như Nhị phân (Binary) , Định danh (Nominal), Thứ tự (Ordinal), Số lượng (Quantitative) trong khi đó thuộc tính phân lớp phải có kiểu dữ liệu là Binary hoặc Ordinal.</w:t>
-      </w:r>
-      <w:r>
-        <w:rPr>
-          <w:rFonts w:ascii="UVN Viet Sach" w:eastAsia="Calibri" w:hAnsi="UVN Viet Sach"/>
-        </w:rPr>
-        <w:t xml:space="preserve"> </w:t>
+        <w:fldChar w:fldCharType="begin"/>
       </w:r>
       <w:r>
         <w:rPr>
@@ -1292,7 +1292,7 @@
           <w:color w:val="FF0000"/>
           <w:vertAlign w:val="superscript"/>
         </w:rPr>
-        <w:fldChar w:fldCharType="begin"/>
+        <w:instrText xml:space="preserve"> REF _Ref167086042 \r \h </w:instrText>
       </w:r>
       <w:r>
         <w:rPr>
@@ -1300,7 +1300,7 @@
           <w:color w:val="FF0000"/>
           <w:vertAlign w:val="superscript"/>
         </w:rPr>
-        <w:instrText xml:space="preserve"> REF _Ref167086042 \r \h </w:instrText>
+        <w:instrText xml:space="preserve"> \* MERGEFORMAT </w:instrText>
       </w:r>
       <w:r>
         <w:rPr>
@@ -1315,7 +1315,7 @@
           <w:color w:val="FF0000"/>
           <w:vertAlign w:val="superscript"/>
         </w:rPr>
-        <w:instrText xml:space="preserve"> \* MERGEFORMAT </w:instrText>
+        <w:fldChar w:fldCharType="separate"/>
       </w:r>
       <w:r>
         <w:rPr>
@@ -1323,7 +1323,7 @@
           <w:color w:val="FF0000"/>
           <w:vertAlign w:val="superscript"/>
         </w:rPr>
-        <w:fldChar w:fldCharType="separate"/>
+        <w:t>2</w:t>
       </w:r>
       <w:r>
         <w:rPr>
@@ -1331,7 +1331,28 @@
           <w:color w:val="FF0000"/>
           <w:vertAlign w:val="superscript"/>
         </w:rPr>
-        <w:t>2</w:t>
+        <w:fldChar w:fldCharType="end"/>
+      </w:r>
+    </w:p>
+    <w:p>
+      <w:pPr>
+        <w:spacing w:after="120" w:line="240" w:lineRule="auto"/>
+        <w:ind w:firstLine="709"/>
+        <w:rPr>
+          <w:rFonts w:ascii="UVN Viet Sach" w:eastAsia="Calibri" w:hAnsi="UVN Viet Sach"/>
+        </w:rPr>
+      </w:pPr>
+      <w:r>
+        <w:rPr>
+          <w:rFonts w:ascii="UVN Viet Sach" w:eastAsia="Calibri" w:hAnsi="UVN Viet Sach"/>
+        </w:rPr>
+        <w:t>Vậy hiểu đơn giản là khi ta có dữ liệu về các đối tượng gồm các thuộc tính cùng với lớp (classes) của nó, cây quyết định sẽ sinh ra các luật để dự đoán lớp của các dữ liệu chưa biết.</w:t>
+      </w:r>
+      <w:r>
+        <w:rPr>
+          <w:rFonts w:ascii="UVN Viet Sach" w:eastAsia="Calibri" w:hAnsi="UVN Viet Sach"/>
+        </w:rPr>
+        <w:t xml:space="preserve"> </w:t>
       </w:r>
       <w:r>
         <w:rPr>
@@ -1339,28 +1360,7 @@
           <w:color w:val="FF0000"/>
           <w:vertAlign w:val="superscript"/>
         </w:rPr>
-        <w:fldChar w:fldCharType="end"/>
-      </w:r>
-    </w:p>
-    <w:p>
-      <w:pPr>
-        <w:spacing w:after="120" w:line="240" w:lineRule="auto"/>
-        <w:ind w:firstLine="709"/>
-        <w:rPr>
-          <w:rFonts w:ascii="UVN Viet Sach" w:eastAsia="Calibri" w:hAnsi="UVN Viet Sach"/>
-        </w:rPr>
-      </w:pPr>
-      <w:r>
-        <w:rPr>
-          <w:rFonts w:ascii="UVN Viet Sach" w:eastAsia="Calibri" w:hAnsi="UVN Viet Sach"/>
-        </w:rPr>
-        <w:t>Vậy hiểu đơn giản là khi ta có dữ liệu về các đối tượng gồm các thuộc tính cùng với lớp (classes) của nó, cây quyết định sẽ sinh ra các luật để dự đoán lớp của các dữ liệu chưa biết.</w:t>
-      </w:r>
-      <w:r>
-        <w:rPr>
-          <w:rFonts w:ascii="UVN Viet Sach" w:eastAsia="Calibri" w:hAnsi="UVN Viet Sach"/>
-        </w:rPr>
-        <w:t xml:space="preserve"> </w:t>
+        <w:fldChar w:fldCharType="begin"/>
       </w:r>
       <w:r>
         <w:rPr>
@@ -1368,7 +1368,7 @@
           <w:color w:val="FF0000"/>
           <w:vertAlign w:val="superscript"/>
         </w:rPr>
-        <w:fldChar w:fldCharType="begin"/>
+        <w:instrText xml:space="preserve"> REF _Ref167086042 \r \h </w:instrText>
       </w:r>
       <w:r>
         <w:rPr>
@@ -1376,7 +1376,7 @@
           <w:color w:val="FF0000"/>
           <w:vertAlign w:val="superscript"/>
         </w:rPr>
-        <w:instrText xml:space="preserve"> REF _Ref167086042 \r \h </w:instrText>
+        <w:instrText xml:space="preserve"> \* MERGEFORMAT </w:instrText>
       </w:r>
       <w:r>
         <w:rPr>
@@ -1384,14 +1384,6 @@
           <w:color w:val="FF0000"/>
           <w:vertAlign w:val="superscript"/>
         </w:rPr>
-      </w:r>
-      <w:r>
-        <w:rPr>
-          <w:rFonts w:ascii="UVN Viet Sach" w:eastAsia="Calibri" w:hAnsi="UVN Viet Sach"/>
-          <w:color w:val="FF0000"/>
-          <w:vertAlign w:val="superscript"/>
-        </w:rPr>
-        <w:instrText xml:space="preserve"> \* MERGEFORMAT </w:instrText>
       </w:r>
       <w:r>
         <w:rPr>
@@ -2208,7 +2200,7 @@
           <v:shape id="_x0000_i1025" type="#_x0000_t75" style="width:281pt;height:34pt" o:ole="">
             <v:imagedata r:id="rId13" o:title=""/>
           </v:shape>
-          <o:OLEObject Type="Embed" ProgID="Equation.DSMT4" ShapeID="_x0000_i1025" DrawAspect="Content" ObjectID="_1777709972" r:id="rId14"/>
+          <o:OLEObject Type="Embed" ProgID="Equation.DSMT4" ShapeID="_x0000_i1025" DrawAspect="Content" ObjectID="_1777713592" r:id="rId14"/>
         </w:object>
       </w:r>
       <w:r>
@@ -2233,6 +2225,7 @@
           <w:color w:val="FF0000"/>
           <w:vertAlign w:val="superscript"/>
         </w:rPr>
+        <w:instrText xml:space="preserve"> \* MERGEFORMAT </w:instrText>
       </w:r>
       <w:r>
         <w:rPr>
@@ -2240,7 +2233,6 @@
           <w:color w:val="FF0000"/>
           <w:vertAlign w:val="superscript"/>
         </w:rPr>
-        <w:instrText xml:space="preserve"> \* MERGEFORMAT </w:instrText>
       </w:r>
       <w:r>
         <w:rPr>
@@ -2283,10 +2275,10 @@
           <w:position w:val="-56"/>
         </w:rPr>
         <w:object w:dxaOrig="7760" w:dyaOrig="1219">
-          <v:shape id="_x0000_i1044" type="#_x0000_t75" style="width:388pt;height:61pt" o:ole="">
+          <v:shape id="_x0000_i1026" type="#_x0000_t75" style="width:388pt;height:61pt" o:ole="">
             <v:imagedata r:id="rId15" o:title=""/>
           </v:shape>
-          <o:OLEObject Type="Embed" ProgID="Equation.DSMT4" ShapeID="_x0000_i1044" DrawAspect="Content" ObjectID="_1777709973" r:id="rId16"/>
+          <o:OLEObject Type="Embed" ProgID="Equation.DSMT4" ShapeID="_x0000_i1026" DrawAspect="Content" ObjectID="_1777713593" r:id="rId16"/>
         </w:object>
       </w:r>
       <w:r>
@@ -2311,6 +2303,7 @@
           <w:color w:val="FF0000"/>
           <w:vertAlign w:val="superscript"/>
         </w:rPr>
+        <w:instrText xml:space="preserve"> \* MERGEFORMAT </w:instrText>
       </w:r>
       <w:r>
         <w:rPr>
@@ -2318,7 +2311,6 @@
           <w:color w:val="FF0000"/>
           <w:vertAlign w:val="superscript"/>
         </w:rPr>
-        <w:instrText xml:space="preserve"> \* MERGEFORMAT </w:instrText>
       </w:r>
       <w:r>
         <w:rPr>
@@ -2377,10 +2369,10 @@
           <w:position w:val="-14"/>
         </w:rPr>
         <w:object w:dxaOrig="1960" w:dyaOrig="400">
-          <v:shape id="_x0000_i1026" type="#_x0000_t75" style="width:98pt;height:20pt" o:ole="">
+          <v:shape id="_x0000_i1027" type="#_x0000_t75" style="width:98pt;height:20pt" o:ole="">
             <v:imagedata r:id="rId17" o:title=""/>
           </v:shape>
-          <o:OLEObject Type="Embed" ProgID="Equation.DSMT4" ShapeID="_x0000_i1026" DrawAspect="Content" ObjectID="_1777709974" r:id="rId18"/>
+          <o:OLEObject Type="Embed" ProgID="Equation.DSMT4" ShapeID="_x0000_i1027" DrawAspect="Content" ObjectID="_1777713594" r:id="rId18"/>
         </w:object>
       </w:r>
     </w:p>
@@ -2406,10 +2398,10 @@
           <w:position w:val="-12"/>
         </w:rPr>
         <w:object w:dxaOrig="260" w:dyaOrig="360">
-          <v:shape id="_x0000_i1027" type="#_x0000_t75" style="width:13pt;height:18pt" o:ole="">
+          <v:shape id="_x0000_i1028" type="#_x0000_t75" style="width:13pt;height:18pt" o:ole="">
             <v:imagedata r:id="rId19" o:title=""/>
           </v:shape>
-          <o:OLEObject Type="Embed" ProgID="Equation.DSMT4" ShapeID="_x0000_i1027" DrawAspect="Content" ObjectID="_1777709975" r:id="rId20"/>
+          <o:OLEObject Type="Embed" ProgID="Equation.DSMT4" ShapeID="_x0000_i1028" DrawAspect="Content" ObjectID="_1777713595" r:id="rId20"/>
         </w:object>
       </w:r>
       <w:r>
@@ -2864,10 +2856,10 @@
           <w:position w:val="-12"/>
         </w:rPr>
         <w:object w:dxaOrig="620" w:dyaOrig="380">
-          <v:shape id="_x0000_i1028" type="#_x0000_t75" style="width:31pt;height:19pt" o:ole="">
+          <v:shape id="_x0000_i1029" type="#_x0000_t75" style="width:31pt;height:19pt" o:ole="">
             <v:imagedata r:id="rId24" o:title=""/>
           </v:shape>
-          <o:OLEObject Type="Embed" ProgID="Equation.DSMT4" ShapeID="_x0000_i1028" DrawAspect="Content" ObjectID="_1777709976" r:id="rId25"/>
+          <o:OLEObject Type="Embed" ProgID="Equation.DSMT4" ShapeID="_x0000_i1029" DrawAspect="Content" ObjectID="_1777713596" r:id="rId25"/>
         </w:object>
       </w:r>
       <w:r>
@@ -3109,10 +3101,10 @@
           <w:position w:val="-12"/>
         </w:rPr>
         <w:object w:dxaOrig="620" w:dyaOrig="380">
-          <v:shape id="_x0000_i1029" type="#_x0000_t75" style="width:31pt;height:19pt" o:ole="">
+          <v:shape id="_x0000_i1030" type="#_x0000_t75" style="width:31pt;height:19pt" o:ole="">
             <v:imagedata r:id="rId24" o:title=""/>
           </v:shape>
-          <o:OLEObject Type="Embed" ProgID="Equation.DSMT4" ShapeID="_x0000_i1029" DrawAspect="Content" ObjectID="_1777709977" r:id="rId28"/>
+          <o:OLEObject Type="Embed" ProgID="Equation.DSMT4" ShapeID="_x0000_i1030" DrawAspect="Content" ObjectID="_1777713597" r:id="rId28"/>
         </w:object>
       </w:r>
     </w:p>
@@ -3189,10 +3181,10 @@
           <w:position w:val="-12"/>
         </w:rPr>
         <w:object w:dxaOrig="6399" w:dyaOrig="380">
-          <v:shape id="_x0000_i1030" type="#_x0000_t75" style="width:320pt;height:19pt" o:ole="">
+          <v:shape id="_x0000_i1031" type="#_x0000_t75" style="width:320pt;height:19pt" o:ole="">
             <v:imagedata r:id="rId29" o:title=""/>
           </v:shape>
-          <o:OLEObject Type="Embed" ProgID="Equation.DSMT4" ShapeID="_x0000_i1030" DrawAspect="Content" ObjectID="_1777709978" r:id="rId30"/>
+          <o:OLEObject Type="Embed" ProgID="Equation.DSMT4" ShapeID="_x0000_i1031" DrawAspect="Content" ObjectID="_1777713598" r:id="rId30"/>
         </w:object>
       </w:r>
     </w:p>
@@ -3223,10 +3215,10 @@
           <w:position w:val="-28"/>
         </w:rPr>
         <w:object w:dxaOrig="3200" w:dyaOrig="740">
-          <v:shape id="_x0000_i1031" type="#_x0000_t75" style="width:160pt;height:37pt" o:ole="">
+          <v:shape id="_x0000_i1032" type="#_x0000_t75" style="width:160pt;height:37pt" o:ole="">
             <v:imagedata r:id="rId31" o:title=""/>
           </v:shape>
-          <o:OLEObject Type="Embed" ProgID="Equation.DSMT4" ShapeID="_x0000_i1031" DrawAspect="Content" ObjectID="_1777709979" r:id="rId32"/>
+          <o:OLEObject Type="Embed" ProgID="Equation.DSMT4" ShapeID="_x0000_i1032" DrawAspect="Content" ObjectID="_1777713599" r:id="rId32"/>
         </w:object>
       </w:r>
     </w:p>
@@ -3257,10 +3249,10 @@
           <w:position w:val="-12"/>
         </w:rPr>
         <w:object w:dxaOrig="6500" w:dyaOrig="380">
-          <v:shape id="_x0000_i1032" type="#_x0000_t75" style="width:325pt;height:19pt" o:ole="">
+          <v:shape id="_x0000_i1033" type="#_x0000_t75" style="width:325pt;height:19pt" o:ole="">
             <v:imagedata r:id="rId33" o:title=""/>
           </v:shape>
-          <o:OLEObject Type="Embed" ProgID="Equation.DSMT4" ShapeID="_x0000_i1032" DrawAspect="Content" ObjectID="_1777709980" r:id="rId34"/>
+          <o:OLEObject Type="Embed" ProgID="Equation.DSMT4" ShapeID="_x0000_i1033" DrawAspect="Content" ObjectID="_1777713600" r:id="rId34"/>
         </w:object>
       </w:r>
     </w:p>
@@ -3291,10 +3283,10 @@
           <w:position w:val="-28"/>
         </w:rPr>
         <w:object w:dxaOrig="3120" w:dyaOrig="740">
-          <v:shape id="_x0000_i1033" type="#_x0000_t75" style="width:156pt;height:37pt" o:ole="">
+          <v:shape id="_x0000_i1034" type="#_x0000_t75" style="width:156pt;height:37pt" o:ole="">
             <v:imagedata r:id="rId35" o:title=""/>
           </v:shape>
-          <o:OLEObject Type="Embed" ProgID="Equation.DSMT4" ShapeID="_x0000_i1033" DrawAspect="Content" ObjectID="_1777709981" r:id="rId36"/>
+          <o:OLEObject Type="Embed" ProgID="Equation.DSMT4" ShapeID="_x0000_i1034" DrawAspect="Content" ObjectID="_1777713601" r:id="rId36"/>
         </w:object>
       </w:r>
     </w:p>
@@ -3318,10 +3310,10 @@
           <w:position w:val="-28"/>
         </w:rPr>
         <w:object w:dxaOrig="3700" w:dyaOrig="680">
-          <v:shape id="_x0000_i1034" type="#_x0000_t75" style="width:185pt;height:34pt" o:ole="">
+          <v:shape id="_x0000_i1035" type="#_x0000_t75" style="width:185pt;height:34pt" o:ole="">
             <v:imagedata r:id="rId37" o:title=""/>
           </v:shape>
-          <o:OLEObject Type="Embed" ProgID="Equation.DSMT4" ShapeID="_x0000_i1034" DrawAspect="Content" ObjectID="_1777709982" r:id="rId38"/>
+          <o:OLEObject Type="Embed" ProgID="Equation.DSMT4" ShapeID="_x0000_i1035" DrawAspect="Content" ObjectID="_1777713602" r:id="rId38"/>
         </w:object>
       </w:r>
     </w:p>
@@ -3385,10 +3377,10 @@
           <w:position w:val="-8"/>
         </w:rPr>
         <w:object w:dxaOrig="820" w:dyaOrig="300">
-          <v:shape id="_x0000_i1035" type="#_x0000_t75" style="width:41pt;height:15pt" o:ole="">
+          <v:shape id="_x0000_i1036" type="#_x0000_t75" style="width:41pt;height:15pt" o:ole="">
             <v:imagedata r:id="rId39" o:title=""/>
           </v:shape>
-          <o:OLEObject Type="Embed" ProgID="Equation.DSMT4" ShapeID="_x0000_i1035" DrawAspect="Content" ObjectID="_1777709983" r:id="rId40"/>
+          <o:OLEObject Type="Embed" ProgID="Equation.DSMT4" ShapeID="_x0000_i1036" DrawAspect="Content" ObjectID="_1777713603" r:id="rId40"/>
         </w:object>
       </w:r>
     </w:p>
@@ -3599,10 +3591,10 @@
           <w:position w:val="-12"/>
         </w:rPr>
         <w:object w:dxaOrig="620" w:dyaOrig="380">
-          <v:shape id="_x0000_i1036" type="#_x0000_t75" style="width:31pt;height:19pt" o:ole="">
+          <v:shape id="_x0000_i1037" type="#_x0000_t75" style="width:31pt;height:19pt" o:ole="">
             <v:imagedata r:id="rId24" o:title=""/>
           </v:shape>
-          <o:OLEObject Type="Embed" ProgID="Equation.DSMT4" ShapeID="_x0000_i1036" DrawAspect="Content" ObjectID="_1777709984" r:id="rId43"/>
+          <o:OLEObject Type="Embed" ProgID="Equation.DSMT4" ShapeID="_x0000_i1037" DrawAspect="Content" ObjectID="_1777713604" r:id="rId43"/>
         </w:object>
       </w:r>
     </w:p>
@@ -3692,10 +3684,10 @@
           <w:position w:val="-8"/>
         </w:rPr>
         <w:object w:dxaOrig="800" w:dyaOrig="300">
-          <v:shape id="_x0000_i1037" type="#_x0000_t75" style="width:40pt;height:15pt" o:ole="">
+          <v:shape id="_x0000_i1038" type="#_x0000_t75" style="width:40pt;height:15pt" o:ole="">
             <v:imagedata r:id="rId44" o:title=""/>
           </v:shape>
-          <o:OLEObject Type="Embed" ProgID="Equation.DSMT4" ShapeID="_x0000_i1037" DrawAspect="Content" ObjectID="_1777709985" r:id="rId45"/>
+          <o:OLEObject Type="Embed" ProgID="Equation.DSMT4" ShapeID="_x0000_i1038" DrawAspect="Content" ObjectID="_1777713605" r:id="rId45"/>
         </w:object>
       </w:r>
       <w:r>
@@ -3743,10 +3735,10 @@
           <w:position w:val="-8"/>
         </w:rPr>
         <w:object w:dxaOrig="820" w:dyaOrig="300">
-          <v:shape id="_x0000_i1038" type="#_x0000_t75" style="width:41pt;height:15pt" o:ole="">
+          <v:shape id="_x0000_i1039" type="#_x0000_t75" style="width:41pt;height:15pt" o:ole="">
             <v:imagedata r:id="rId46" o:title=""/>
           </v:shape>
-          <o:OLEObject Type="Embed" ProgID="Equation.DSMT4" ShapeID="_x0000_i1038" DrawAspect="Content" ObjectID="_1777709986" r:id="rId47"/>
+          <o:OLEObject Type="Embed" ProgID="Equation.DSMT4" ShapeID="_x0000_i1039" DrawAspect="Content" ObjectID="_1777713606" r:id="rId47"/>
         </w:object>
       </w:r>
     </w:p>
@@ -3797,10 +3789,10 @@
           <w:position w:val="-8"/>
         </w:rPr>
         <w:object w:dxaOrig="820" w:dyaOrig="300">
-          <v:shape id="_x0000_i1039" type="#_x0000_t75" style="width:41pt;height:15pt" o:ole="">
+          <v:shape id="_x0000_i1040" type="#_x0000_t75" style="width:41pt;height:15pt" o:ole="">
             <v:imagedata r:id="rId48" o:title=""/>
           </v:shape>
-          <o:OLEObject Type="Embed" ProgID="Equation.DSMT4" ShapeID="_x0000_i1039" DrawAspect="Content" ObjectID="_1777709987" r:id="rId49"/>
+          <o:OLEObject Type="Embed" ProgID="Equation.DSMT4" ShapeID="_x0000_i1040" DrawAspect="Content" ObjectID="_1777713607" r:id="rId49"/>
         </w:object>
       </w:r>
       <w:r>
@@ -3848,10 +3840,10 @@
           <w:position w:val="-8"/>
         </w:rPr>
         <w:object w:dxaOrig="820" w:dyaOrig="300">
-          <v:shape id="_x0000_i1040" type="#_x0000_t75" style="width:41pt;height:15pt" o:ole="">
+          <v:shape id="_x0000_i1041" type="#_x0000_t75" style="width:41pt;height:15pt" o:ole="">
             <v:imagedata r:id="rId50" o:title=""/>
           </v:shape>
-          <o:OLEObject Type="Embed" ProgID="Equation.DSMT4" ShapeID="_x0000_i1040" DrawAspect="Content" ObjectID="_1777709988" r:id="rId51"/>
+          <o:OLEObject Type="Embed" ProgID="Equation.DSMT4" ShapeID="_x0000_i1041" DrawAspect="Content" ObjectID="_1777713608" r:id="rId51"/>
         </w:object>
       </w:r>
     </w:p>
@@ -3909,10 +3901,10 @@
           <w:position w:val="-8"/>
         </w:rPr>
         <w:object w:dxaOrig="800" w:dyaOrig="300">
-          <v:shape id="_x0000_i1041" type="#_x0000_t75" style="width:40pt;height:15pt" o:ole="">
+          <v:shape id="_x0000_i1042" type="#_x0000_t75" style="width:40pt;height:15pt" o:ole="">
             <v:imagedata r:id="rId52" o:title=""/>
           </v:shape>
-          <o:OLEObject Type="Embed" ProgID="Equation.DSMT4" ShapeID="_x0000_i1041" DrawAspect="Content" ObjectID="_1777709989" r:id="rId53"/>
+          <o:OLEObject Type="Embed" ProgID="Equation.DSMT4" ShapeID="_x0000_i1042" DrawAspect="Content" ObjectID="_1777713609" r:id="rId53"/>
         </w:object>
       </w:r>
       <w:r>
@@ -3960,10 +3952,10 @@
           <w:position w:val="-8"/>
         </w:rPr>
         <w:object w:dxaOrig="820" w:dyaOrig="300">
-          <v:shape id="_x0000_i1042" type="#_x0000_t75" style="width:41pt;height:15pt" o:ole="">
+          <v:shape id="_x0000_i1043" type="#_x0000_t75" style="width:41pt;height:15pt" o:ole="">
             <v:imagedata r:id="rId54" o:title=""/>
           </v:shape>
-          <o:OLEObject Type="Embed" ProgID="Equation.DSMT4" ShapeID="_x0000_i1042" DrawAspect="Content" ObjectID="_1777709990" r:id="rId55"/>
+          <o:OLEObject Type="Embed" ProgID="Equation.DSMT4" ShapeID="_x0000_i1043" DrawAspect="Content" ObjectID="_1777713610" r:id="rId55"/>
         </w:object>
       </w:r>
     </w:p>
@@ -4366,10 +4358,10 @@
           <w:szCs w:val="24"/>
         </w:rPr>
         <w:object w:dxaOrig="620" w:dyaOrig="380">
-          <v:shape id="_x0000_i1043" type="#_x0000_t75" style="width:31pt;height:19pt" o:ole="">
+          <v:shape id="_x0000_i1044" type="#_x0000_t75" style="width:31pt;height:19pt" o:ole="">
             <v:imagedata r:id="rId24" o:title=""/>
           </v:shape>
-          <o:OLEObject Type="Embed" ProgID="Equation.DSMT4" ShapeID="_x0000_i1043" DrawAspect="Content" ObjectID="_1777709991" r:id="rId59"/>
+          <o:OLEObject Type="Embed" ProgID="Equation.DSMT4" ShapeID="_x0000_i1044" DrawAspect="Content" ObjectID="_1777713611" r:id="rId59"/>
         </w:object>
       </w:r>
       <w:r>
@@ -4862,6 +4854,7 @@
           <w:vertAlign w:val="superscript"/>
           <w:lang w:val="vi-VN"/>
         </w:rPr>
+        <w:instrText xml:space="preserve"> \* MERGEFORMAT </w:instrText>
       </w:r>
       <w:r>
         <w:rPr>
@@ -4870,7 +4863,6 @@
           <w:vertAlign w:val="superscript"/>
           <w:lang w:val="vi-VN"/>
         </w:rPr>
-        <w:instrText xml:space="preserve"> \* MERGEFORMAT </w:instrText>
       </w:r>
       <w:r>
         <w:rPr>
@@ -5035,21 +5027,78 @@
             <w:rStyle w:val="Hyperlink"/>
             <w:b/>
           </w:rPr>
-          <w:t xml:space="preserve"> thiế</w:t>
+          <w:t xml:space="preserve"> thiết kế</w:t>
         </w:r>
+      </w:hyperlink>
+      <w:r>
+        <w:rPr>
+          <w:b/>
+        </w:rPr>
+        <w:t>)</w:t>
+      </w:r>
+      <w:r>
+        <w:rPr>
+          <w:b/>
+        </w:rPr>
+        <w:tab/>
+      </w:r>
+      <w:r>
+        <w:rPr>
+          <w:b/>
+        </w:rPr>
+        <w:tab/>
+      </w:r>
+      <w:r>
+        <w:rPr>
+          <w:b/>
+        </w:rPr>
+        <w:tab/>
+      </w:r>
+      <w:r>
+        <w:rPr>
+          <w:b/>
+        </w:rPr>
+        <w:tab/>
+      </w:r>
+    </w:p>
+    <w:p>
+      <w:pPr>
+        <w:pStyle w:val="ListParagraph"/>
+        <w:spacing w:after="0"/>
+        <w:ind w:left="284"/>
+        <w:rPr>
+          <w:i/>
+        </w:rPr>
+      </w:pPr>
+      <w:r>
+        <w:rPr>
+          <w:i/>
+        </w:rPr>
+        <w:t xml:space="preserve">Source code </w:t>
+      </w:r>
+    </w:p>
+    <w:p>
+      <w:pPr>
+        <w:pStyle w:val="ListParagraph"/>
+        <w:spacing w:after="0"/>
+        <w:ind w:left="284"/>
+        <w:rPr>
+          <w:b/>
+        </w:rPr>
+      </w:pPr>
+      <w:r>
+        <w:rPr>
+          <w:b/>
+        </w:rPr>
+        <w:t>(</w:t>
+      </w:r>
+      <w:hyperlink r:id="rId63" w:history="1">
         <w:r>
           <w:rPr>
             <w:rStyle w:val="Hyperlink"/>
             <w:b/>
           </w:rPr>
-          <w:t>t</w:t>
-        </w:r>
-        <w:r>
-          <w:rPr>
-            <w:rStyle w:val="Hyperlink"/>
-            <w:b/>
-          </w:rPr>
-          <w:t xml:space="preserve"> kế</w:t>
+          <w:t>CART</w:t>
         </w:r>
       </w:hyperlink>
       <w:r>
@@ -5062,80 +5111,79 @@
         <w:rPr>
           <w:b/>
         </w:rPr>
-        <w:tab/>
-      </w:r>
-      <w:r>
+        <w:t xml:space="preserve"> </w:t>
+      </w:r>
+      <w:r>
+        <w:rPr>
+          <w:color w:val="FF0000"/>
+          <w:vertAlign w:val="superscript"/>
+        </w:rPr>
+        <w:fldChar w:fldCharType="begin"/>
+      </w:r>
+      <w:r>
+        <w:rPr>
+          <w:color w:val="FF0000"/>
+          <w:vertAlign w:val="superscript"/>
+        </w:rPr>
+        <w:instrText xml:space="preserve"> REF _Ref167086609 \r \h  \* MERGEFORMAT </w:instrText>
+      </w:r>
+      <w:r>
+        <w:rPr>
+          <w:color w:val="FF0000"/>
+          <w:vertAlign w:val="superscript"/>
+        </w:rPr>
+      </w:r>
+      <w:r>
+        <w:rPr>
+          <w:color w:val="FF0000"/>
+          <w:vertAlign w:val="superscript"/>
+        </w:rPr>
+        <w:fldChar w:fldCharType="separate"/>
+      </w:r>
+      <w:r>
+        <w:rPr>
+          <w:color w:val="FF0000"/>
+          <w:vertAlign w:val="superscript"/>
+        </w:rPr>
+        <w:t>5</w:t>
+      </w:r>
+      <w:r>
+        <w:rPr>
+          <w:color w:val="FF0000"/>
+          <w:vertAlign w:val="superscript"/>
+        </w:rPr>
+        <w:fldChar w:fldCharType="end"/>
+      </w:r>
+      <w:r>
+        <w:rPr>
+          <w:color w:val="FF0000"/>
+          <w:vertAlign w:val="superscript"/>
+        </w:rPr>
+        <w:t xml:space="preserve"> </w:t>
+      </w:r>
+    </w:p>
+    <w:p>
+      <w:pPr>
+        <w:pStyle w:val="ListParagraph"/>
+        <w:spacing w:after="0"/>
+        <w:ind w:left="284"/>
         <w:rPr>
           <w:b/>
         </w:rPr>
-        <w:tab/>
-      </w:r>
-      <w:r>
+      </w:pPr>
+    </w:p>
+    <w:p>
+      <w:pPr>
+        <w:pStyle w:val="ListParagraph"/>
+        <w:spacing w:after="0"/>
+        <w:ind w:left="567" w:hanging="283"/>
         <w:rPr>
           <w:b/>
         </w:rPr>
-        <w:tab/>
-      </w:r>
-      <w:r>
-        <w:rPr>
-          <w:b/>
-        </w:rPr>
-        <w:tab/>
-      </w:r>
-    </w:p>
-    <w:p>
-      <w:pPr>
-        <w:pStyle w:val="ListParagraph"/>
-        <w:spacing w:after="0"/>
-        <w:ind w:left="284"/>
-        <w:rPr>
-          <w:i/>
-        </w:rPr>
-      </w:pPr>
-      <w:r>
-        <w:rPr>
-          <w:i/>
-        </w:rPr>
-        <w:t xml:space="preserve">Source code </w:t>
-      </w:r>
-    </w:p>
-    <w:p>
-      <w:pPr>
-        <w:pStyle w:val="ListParagraph"/>
-        <w:spacing w:after="0"/>
-        <w:ind w:left="284"/>
-        <w:rPr>
-          <w:b/>
-        </w:rPr>
-      </w:pPr>
-      <w:r>
-        <w:rPr>
-          <w:b/>
-        </w:rPr>
-        <w:t>(….)</w:t>
-      </w:r>
-    </w:p>
-    <w:p>
-      <w:pPr>
-        <w:pStyle w:val="ListParagraph"/>
-        <w:spacing w:after="0"/>
-        <w:ind w:left="284"/>
-        <w:rPr>
-          <w:b/>
-        </w:rPr>
-      </w:pPr>
-    </w:p>
-    <w:p>
-      <w:pPr>
-        <w:pStyle w:val="ListParagraph"/>
-        <w:spacing w:after="0"/>
-        <w:ind w:left="567" w:hanging="283"/>
-        <w:rPr>
-          <w:b/>
-        </w:rPr>
-      </w:pPr>
-      <w:r>
-        <w:rPr>
+      </w:pPr>
+      <w:r>
+        <w:rPr>
+          <w:noProof/>
           <w:color w:val="DD2C00"/>
         </w:rPr>
         <w:lastRenderedPageBreak/>
@@ -5163,7 +5211,7 @@
                     <pic:cNvPicPr/>
                   </pic:nvPicPr>
                   <pic:blipFill>
-                    <a:blip r:embed="rId63">
+                    <a:blip r:embed="rId64">
                       <a:extLst>
                         <a:ext uri="{28A0092B-C50C-407E-A947-70E740481C1C}">
                           <a14:useLocalDpi xmlns:a14="http://schemas.microsoft.com/office/drawing/2010/main" val="0"/>
@@ -5239,7 +5287,7 @@
         </w:rPr>
         <w:t>(</w:t>
       </w:r>
-      <w:hyperlink r:id="rId64" w:history="1">
+      <w:hyperlink r:id="rId65" w:history="1">
         <w:proofErr w:type="gramStart"/>
         <w:r>
           <w:rPr>
@@ -5279,6 +5327,43 @@
         </w:rPr>
         <w:t>Source code</w:t>
       </w:r>
+    </w:p>
+    <w:p>
+      <w:pPr>
+        <w:pStyle w:val="ListParagraph"/>
+        <w:spacing w:after="0"/>
+        <w:ind w:left="284"/>
+        <w:rPr>
+          <w:i/>
+        </w:rPr>
+      </w:pPr>
+      <w:r>
+        <w:rPr>
+          <w:i/>
+        </w:rPr>
+        <w:t>(</w:t>
+      </w:r>
+      <w:hyperlink r:id="rId66" w:history="1">
+        <w:r>
+          <w:rPr>
+            <w:rStyle w:val="Hyperlink"/>
+            <w:b/>
+          </w:rPr>
+          <w:t>ID3</w:t>
+        </w:r>
+      </w:hyperlink>
+      <w:r>
+        <w:rPr>
+          <w:i/>
+        </w:rPr>
+        <w:t>)</w:t>
+      </w:r>
+      <w:r>
+        <w:rPr>
+          <w:i/>
+        </w:rPr>
+        <w:t xml:space="preserve"> </w:t>
+      </w:r>
       <w:r>
         <w:rPr>
           <w:color w:val="FF0000"/>
@@ -5291,7 +5376,7 @@
           <w:color w:val="FF0000"/>
           <w:vertAlign w:val="superscript"/>
         </w:rPr>
-        <w:instrText xml:space="preserve"> REF _Ref167086609 \r \h </w:instrText>
+        <w:instrText xml:space="preserve"> REF _Ref167086609 \r \h  \* MERGEFORMAT </w:instrText>
       </w:r>
       <w:r>
         <w:rPr>
@@ -5304,51 +5389,28 @@
           <w:color w:val="FF0000"/>
           <w:vertAlign w:val="superscript"/>
         </w:rPr>
-        <w:instrText xml:space="preserve"> \* MERGEFORMAT </w:instrText>
+        <w:fldChar w:fldCharType="separate"/>
       </w:r>
       <w:r>
         <w:rPr>
           <w:color w:val="FF0000"/>
           <w:vertAlign w:val="superscript"/>
         </w:rPr>
-        <w:fldChar w:fldCharType="separate"/>
+        <w:t>5</w:t>
       </w:r>
       <w:r>
         <w:rPr>
           <w:color w:val="FF0000"/>
           <w:vertAlign w:val="superscript"/>
         </w:rPr>
-        <w:t>5</w:t>
+        <w:fldChar w:fldCharType="end"/>
       </w:r>
       <w:r>
         <w:rPr>
           <w:color w:val="FF0000"/>
           <w:vertAlign w:val="superscript"/>
         </w:rPr>
-        <w:fldChar w:fldCharType="end"/>
-      </w:r>
-      <w:r>
-        <w:rPr>
-          <w:color w:val="FF0000"/>
-          <w:vertAlign w:val="superscript"/>
-        </w:rPr>
         <w:t xml:space="preserve"> </w:t>
-      </w:r>
-    </w:p>
-    <w:p>
-      <w:pPr>
-        <w:pStyle w:val="ListParagraph"/>
-        <w:spacing w:after="0"/>
-        <w:ind w:left="284"/>
-        <w:rPr>
-          <w:i/>
-        </w:rPr>
-      </w:pPr>
-      <w:r>
-        <w:rPr>
-          <w:i/>
-        </w:rPr>
-        <w:t>(….)</w:t>
       </w:r>
     </w:p>
     <w:p>
@@ -5649,6 +5711,7 @@
           <w:color w:val="FF0000"/>
           <w:vertAlign w:val="superscript"/>
         </w:rPr>
+        <w:instrText xml:space="preserve"> \* MERGEFORMAT </w:instrText>
       </w:r>
       <w:r>
         <w:rPr>
@@ -5656,7 +5719,6 @@
           <w:color w:val="FF0000"/>
           <w:vertAlign w:val="superscript"/>
         </w:rPr>
-        <w:instrText xml:space="preserve"> \* MERGEFORMAT </w:instrText>
       </w:r>
       <w:r>
         <w:rPr>
@@ -5793,6 +5855,7 @@
           <w:color w:val="FF0000"/>
           <w:vertAlign w:val="superscript"/>
         </w:rPr>
+        <w:instrText xml:space="preserve"> \* MERGEFORMAT </w:instrText>
       </w:r>
       <w:r>
         <w:rPr>
@@ -5800,7 +5863,6 @@
           <w:color w:val="FF0000"/>
           <w:vertAlign w:val="superscript"/>
         </w:rPr>
-        <w:instrText xml:space="preserve"> \* MERGEFORMAT </w:instrText>
       </w:r>
       <w:r>
         <w:rPr>
@@ -5911,6 +5973,15 @@
         </w:rPr>
         <w:t xml:space="preserve">dataset </w:t>
       </w:r>
+      <w:hyperlink r:id="rId67" w:history="1">
+        <w:r>
+          <w:rPr>
+            <w:rStyle w:val="Hyperlink"/>
+            <w:rFonts w:ascii="UVN Viet Sach" w:hAnsi="UVN Viet Sach"/>
+          </w:rPr>
+          <w:t>IRIS</w:t>
+        </w:r>
+      </w:hyperlink>
     </w:p>
     <w:p>
       <w:pPr>
@@ -6477,6 +6548,7 @@
           <w:color w:val="FF0000"/>
           <w:vertAlign w:val="superscript"/>
         </w:rPr>
+        <w:instrText xml:space="preserve"> \* MERGEFORMAT </w:instrText>
       </w:r>
       <w:r>
         <w:rPr>
@@ -6484,7 +6556,6 @@
           <w:color w:val="FF0000"/>
           <w:vertAlign w:val="superscript"/>
         </w:rPr>
-        <w:instrText xml:space="preserve"> \* MERGEFORMAT </w:instrText>
       </w:r>
       <w:r>
         <w:rPr>
@@ -6595,6 +6666,7 @@
           <w:color w:val="FF0000"/>
           <w:vertAlign w:val="superscript"/>
         </w:rPr>
+        <w:instrText xml:space="preserve"> \* MERGEFORMAT </w:instrText>
       </w:r>
       <w:r>
         <w:rPr>
@@ -6602,7 +6674,6 @@
           <w:color w:val="FF0000"/>
           <w:vertAlign w:val="superscript"/>
         </w:rPr>
-        <w:instrText xml:space="preserve"> \* MERGEFORMAT </w:instrText>
       </w:r>
       <w:r>
         <w:rPr>
@@ -6707,6 +6778,7 @@
           <w:color w:val="FF0000"/>
           <w:vertAlign w:val="superscript"/>
         </w:rPr>
+        <w:instrText xml:space="preserve"> \* MERGEFORMAT </w:instrText>
       </w:r>
       <w:r>
         <w:rPr>
@@ -6714,7 +6786,6 @@
           <w:color w:val="FF0000"/>
           <w:vertAlign w:val="superscript"/>
         </w:rPr>
-        <w:instrText xml:space="preserve"> \* MERGEFORMAT </w:instrText>
       </w:r>
       <w:r>
         <w:rPr>
@@ -6859,6 +6930,7 @@
           <w:color w:val="FF0000"/>
           <w:vertAlign w:val="superscript"/>
         </w:rPr>
+        <w:instrText xml:space="preserve"> \* MERGEFORMAT </w:instrText>
       </w:r>
       <w:r>
         <w:rPr>
@@ -6866,7 +6938,6 @@
           <w:color w:val="FF0000"/>
           <w:vertAlign w:val="superscript"/>
         </w:rPr>
-        <w:instrText xml:space="preserve"> \* MERGEFORMAT </w:instrText>
       </w:r>
       <w:r>
         <w:rPr>
@@ -6941,6 +7012,7 @@
           <w:color w:val="FF0000"/>
           <w:vertAlign w:val="superscript"/>
         </w:rPr>
+        <w:instrText xml:space="preserve"> \* MERGEFORMAT </w:instrText>
       </w:r>
       <w:r>
         <w:rPr>
@@ -6948,7 +7020,6 @@
           <w:color w:val="FF0000"/>
           <w:vertAlign w:val="superscript"/>
         </w:rPr>
-        <w:instrText xml:space="preserve"> \* MERGEFORMAT </w:instrText>
       </w:r>
       <w:r>
         <w:rPr>
@@ -6978,11 +7049,13 @@
     <w:p>
       <w:pPr>
         <w:pStyle w:val="ListParagraph"/>
-        <w:spacing w:after="0"/>
-        <w:ind w:left="567"/>
-      </w:pPr>
-      <w:bookmarkStart w:id="5" w:name="_GoBack"/>
-      <w:bookmarkEnd w:id="5"/>
+        <w:spacing w:after="120" w:line="240" w:lineRule="auto"/>
+        <w:ind w:left="1276"/>
+        <w:rPr>
+          <w:rFonts w:ascii="UVN Viet Sach" w:eastAsia="Calibri" w:hAnsi="UVN Viet Sach"/>
+          <w:lang w:val="vi-VN"/>
+        </w:rPr>
+      </w:pPr>
     </w:p>
     <w:p>
       <w:pPr>
@@ -7013,15 +7086,15 @@
         </w:numPr>
         <w:spacing w:after="0"/>
       </w:pPr>
-      <w:hyperlink r:id="rId65" w:history="1">
-        <w:bookmarkStart w:id="6" w:name="_Ref167085412"/>
+      <w:hyperlink r:id="rId68" w:history="1">
+        <w:bookmarkStart w:id="5" w:name="_Ref167085412"/>
         <w:r>
           <w:rPr>
             <w:rStyle w:val="Hyperlink"/>
           </w:rPr>
           <w:t>definition of decision tree</w:t>
         </w:r>
-        <w:bookmarkEnd w:id="6"/>
+        <w:bookmarkEnd w:id="5"/>
       </w:hyperlink>
     </w:p>
     <w:p>
@@ -7033,15 +7106,15 @@
         </w:numPr>
         <w:spacing w:after="0"/>
       </w:pPr>
-      <w:hyperlink r:id="rId66" w:history="1">
-        <w:bookmarkStart w:id="7" w:name="_Ref167086042"/>
+      <w:hyperlink r:id="rId69" w:history="1">
+        <w:bookmarkStart w:id="6" w:name="_Ref167086042"/>
         <w:r>
           <w:rPr>
             <w:rStyle w:val="Hyperlink"/>
           </w:rPr>
           <w:t>decision-tree</w:t>
         </w:r>
-        <w:bookmarkEnd w:id="7"/>
+        <w:bookmarkEnd w:id="6"/>
       </w:hyperlink>
     </w:p>
     <w:p>
@@ -7053,15 +7126,15 @@
         </w:numPr>
         <w:spacing w:after="0"/>
       </w:pPr>
-      <w:hyperlink r:id="rId67" w:history="1">
-        <w:bookmarkStart w:id="8" w:name="_Ref167086410"/>
+      <w:hyperlink r:id="rId70" w:history="1">
+        <w:bookmarkStart w:id="7" w:name="_Ref167086410"/>
         <w:r>
           <w:rPr>
             <w:rStyle w:val="Hyperlink"/>
           </w:rPr>
           <w:t>Gini_inpury và Entropy</w:t>
         </w:r>
-        <w:bookmarkEnd w:id="8"/>
+        <w:bookmarkEnd w:id="7"/>
       </w:hyperlink>
     </w:p>
     <w:p>
@@ -7073,15 +7146,15 @@
         </w:numPr>
         <w:spacing w:after="0"/>
       </w:pPr>
-      <w:hyperlink r:id="rId68" w:history="1">
-        <w:bookmarkStart w:id="9" w:name="_Ref167086545"/>
+      <w:hyperlink r:id="rId71" w:history="1">
+        <w:bookmarkStart w:id="8" w:name="_Ref167086545"/>
         <w:r>
           <w:rPr>
             <w:rStyle w:val="Hyperlink"/>
           </w:rPr>
           <w:t>Decision tree for master</w:t>
         </w:r>
-        <w:bookmarkEnd w:id="9"/>
+        <w:bookmarkEnd w:id="8"/>
       </w:hyperlink>
     </w:p>
     <w:p>
@@ -7093,15 +7166,15 @@
         </w:numPr>
         <w:spacing w:after="0"/>
       </w:pPr>
-      <w:hyperlink r:id="rId69" w:history="1">
-        <w:bookmarkStart w:id="10" w:name="_Ref167086609"/>
+      <w:hyperlink r:id="rId72" w:history="1">
+        <w:bookmarkStart w:id="9" w:name="_Ref167086609"/>
         <w:r>
           <w:rPr>
             <w:rStyle w:val="Hyperlink"/>
           </w:rPr>
           <w:t>ID3_algorithm</w:t>
         </w:r>
-        <w:bookmarkEnd w:id="10"/>
+        <w:bookmarkEnd w:id="9"/>
       </w:hyperlink>
     </w:p>
     <w:p>
@@ -7118,15 +7191,15 @@
           <w:u w:val="none"/>
         </w:rPr>
       </w:pPr>
-      <w:hyperlink r:id="rId70" w:history="1">
-        <w:bookmarkStart w:id="11" w:name="_Ref167086691"/>
+      <w:hyperlink r:id="rId73" w:history="1">
+        <w:bookmarkStart w:id="10" w:name="_Ref167086691"/>
         <w:r>
           <w:rPr>
             <w:rStyle w:val="Hyperlink"/>
           </w:rPr>
           <w:t>Decision-Tree-model-for-COVID-19</w:t>
         </w:r>
-        <w:bookmarkEnd w:id="11"/>
+        <w:bookmarkEnd w:id="10"/>
       </w:hyperlink>
     </w:p>
     <w:p>
@@ -7138,15 +7211,15 @@
         </w:numPr>
         <w:spacing w:after="0"/>
       </w:pPr>
-      <w:hyperlink r:id="rId71" w:history="1">
-        <w:bookmarkStart w:id="12" w:name="_Ref167086741"/>
+      <w:hyperlink r:id="rId74" w:history="1">
+        <w:bookmarkStart w:id="11" w:name="_Ref167086741"/>
         <w:r>
           <w:rPr>
             <w:rStyle w:val="Hyperlink"/>
           </w:rPr>
           <w:t>Phishing_Website</w:t>
         </w:r>
-        <w:bookmarkEnd w:id="12"/>
+        <w:bookmarkEnd w:id="11"/>
       </w:hyperlink>
     </w:p>
     <w:p>
@@ -7158,13 +7231,15 @@
         </w:numPr>
         <w:spacing w:after="0"/>
       </w:pPr>
-      <w:hyperlink r:id="rId72" w:history="1">
+      <w:hyperlink r:id="rId75" w:history="1">
+        <w:bookmarkStart w:id="12" w:name="_Ref167100381"/>
         <w:r>
           <w:rPr>
             <w:rStyle w:val="Hyperlink"/>
           </w:rPr>
           <w:t>sklearn.tree.DecisionTreeClassifier</w:t>
         </w:r>
+        <w:bookmarkEnd w:id="12"/>
       </w:hyperlink>
     </w:p>
     <w:p>
@@ -7176,6 +7251,14 @@
         </w:numPr>
         <w:spacing w:after="0"/>
       </w:pPr>
+      <w:hyperlink r:id="rId76" w:history="1">
+        <w:r>
+          <w:rPr>
+            <w:rStyle w:val="Hyperlink"/>
+          </w:rPr>
+          <w:t>guide to buid decision tree</w:t>
+        </w:r>
+      </w:hyperlink>
     </w:p>
     <w:p>
       <w:pPr>
@@ -7186,7 +7269,7 @@
         </w:numPr>
         <w:spacing w:after="0"/>
       </w:pPr>
-      <w:hyperlink r:id="rId73" w:history="1">
+      <w:hyperlink r:id="rId77" w:history="1">
         <w:bookmarkStart w:id="13" w:name="_Ref167090019"/>
         <w:r>
           <w:rPr>
@@ -7206,7 +7289,7 @@
         </w:numPr>
         <w:spacing w:after="0"/>
       </w:pPr>
-      <w:hyperlink r:id="rId74" w:history="1">
+      <w:hyperlink r:id="rId78" w:history="1">
         <w:bookmarkStart w:id="14" w:name="_Ref167090067"/>
         <w:r>
           <w:rPr>
@@ -7220,12 +7303,6 @@
     <w:p>
       <w:pPr>
         <w:pStyle w:val="ListParagraph"/>
-        <w:spacing w:after="0"/>
-      </w:pPr>
-    </w:p>
-    <w:p>
-      <w:pPr>
-        <w:pStyle w:val="ListParagraph"/>
         <w:numPr>
           <w:ilvl w:val="0"/>
           <w:numId w:val="3"/>
@@ -7233,7 +7310,506 @@
         <w:spacing w:after="0"/>
       </w:pPr>
       <w:r>
-        <w:t>Phụ lục 1: Chương trình minh họa: input là gì, output là gì, cách chạy</w:t>
+        <w:rPr>
+          <w:rFonts w:ascii="UTM Avo" w:eastAsia="Calibri" w:hAnsi="UTM Avo" w:cs="Arial"/>
+          <w:b/>
+          <w:color w:val="DD2C00"/>
+          <w:sz w:val="28"/>
+          <w:szCs w:val="28"/>
+        </w:rPr>
+        <w:t>Phụ lục:</w:t>
+      </w:r>
+    </w:p>
+    <w:p>
+      <w:pPr>
+        <w:pStyle w:val="ListParagraph"/>
+        <w:numPr>
+          <w:ilvl w:val="0"/>
+          <w:numId w:val="21"/>
+        </w:numPr>
+        <w:spacing w:after="0"/>
+      </w:pPr>
+      <w:r>
+        <w:t xml:space="preserve">Tổng hợp source code: </w:t>
+      </w:r>
+      <w:hyperlink r:id="rId79" w:history="1">
+        <w:r>
+          <w:rPr>
+            <w:rStyle w:val="Hyperlink"/>
+          </w:rPr>
+          <w:t>Final_proje</w:t>
+        </w:r>
+        <w:r>
+          <w:rPr>
+            <w:rStyle w:val="Hyperlink"/>
+          </w:rPr>
+          <w:t>c</w:t>
+        </w:r>
+        <w:r>
+          <w:rPr>
+            <w:rStyle w:val="Hyperlink"/>
+          </w:rPr>
+          <w:t>t_23520673</w:t>
+        </w:r>
+      </w:hyperlink>
+    </w:p>
+    <w:p>
+      <w:pPr>
+        <w:pStyle w:val="ListParagraph"/>
+        <w:spacing w:after="0"/>
+        <w:ind w:left="1440"/>
+      </w:pPr>
+      <w:r>
+        <w:t>Em dùng file .ipynb nên sẽ không hiển thị code trong phần preview trên github. Thầy chỉ cần tải về là chạy code được</w:t>
+      </w:r>
+    </w:p>
+    <w:p>
+      <w:pPr>
+        <w:pStyle w:val="ListParagraph"/>
+        <w:numPr>
+          <w:ilvl w:val="0"/>
+          <w:numId w:val="21"/>
+        </w:numPr>
+        <w:spacing w:after="0"/>
+      </w:pPr>
+      <w:r>
+        <w:t>Thuật toán ID3</w:t>
+      </w:r>
+      <w:r>
+        <w:t xml:space="preserve">: </w:t>
+      </w:r>
+      <w:hyperlink r:id="rId80" w:history="1">
+        <w:r>
+          <w:rPr>
+            <w:rStyle w:val="Hyperlink"/>
+            <w:b/>
+          </w:rPr>
+          <w:t>ID3</w:t>
+        </w:r>
+      </w:hyperlink>
+    </w:p>
+    <w:p>
+      <w:pPr>
+        <w:pStyle w:val="ListParagraph"/>
+        <w:spacing w:after="0"/>
+        <w:ind w:left="1440"/>
+      </w:pPr>
+      <w:r>
+        <w:t>Input gồm 2 hàng</w:t>
+      </w:r>
+    </w:p>
+    <w:p>
+      <w:pPr>
+        <w:pStyle w:val="ListParagraph"/>
+        <w:spacing w:after="0"/>
+        <w:ind w:left="1440"/>
+      </w:pPr>
+      <w:r>
+        <w:t>Hàng 1: là mảng 2D chứa các mẫu dữ liệu</w:t>
+      </w:r>
+    </w:p>
+    <w:p>
+      <w:pPr>
+        <w:pStyle w:val="ListParagraph"/>
+        <w:spacing w:after="0"/>
+        <w:ind w:left="1440"/>
+      </w:pPr>
+      <w:r>
+        <w:t>Hàng 2: là mảng 1D chứa các label ứng với các mẫu hàng 1</w:t>
+      </w:r>
+    </w:p>
+    <w:p>
+      <w:pPr>
+        <w:pStyle w:val="ListParagraph"/>
+        <w:spacing w:after="0"/>
+        <w:ind w:left="1440"/>
+      </w:pPr>
+      <w:r>
+        <w:t>Output: mẫu được gắn nhãn tương ứng với nó</w:t>
+      </w:r>
+    </w:p>
+    <w:p>
+      <w:pPr>
+        <w:pStyle w:val="ListParagraph"/>
+        <w:spacing w:after="0"/>
+        <w:ind w:left="1440"/>
+      </w:pPr>
+      <w:r>
+        <w:rPr>
+          <w:noProof/>
+        </w:rPr>
+        <w:drawing>
+          <wp:anchor distT="0" distB="0" distL="114300" distR="114300" simplePos="0" relativeHeight="251696128" behindDoc="1" locked="0" layoutInCell="1" allowOverlap="1" wp14:anchorId="10D4CE91" wp14:editId="4F05408E">
+            <wp:simplePos x="0" y="0"/>
+            <wp:positionH relativeFrom="column">
+              <wp:posOffset>565150</wp:posOffset>
+            </wp:positionH>
+            <wp:positionV relativeFrom="paragraph">
+              <wp:posOffset>4445</wp:posOffset>
+            </wp:positionV>
+            <wp:extent cx="5137150" cy="497250"/>
+            <wp:effectExtent l="0" t="0" r="6350" b="0"/>
+            <wp:wrapNone/>
+            <wp:docPr id="15" name="Picture 15"/>
+            <wp:cNvGraphicFramePr>
+              <a:graphicFrameLocks xmlns:a="http://schemas.openxmlformats.org/drawingml/2006/main" noChangeAspect="1"/>
+            </wp:cNvGraphicFramePr>
+            <a:graphic xmlns:a="http://schemas.openxmlformats.org/drawingml/2006/main">
+              <a:graphicData uri="http://schemas.openxmlformats.org/drawingml/2006/picture">
+                <pic:pic xmlns:pic="http://schemas.openxmlformats.org/drawingml/2006/picture">
+                  <pic:nvPicPr>
+                    <pic:cNvPr id="1" name=""/>
+                    <pic:cNvPicPr/>
+                  </pic:nvPicPr>
+                  <pic:blipFill>
+                    <a:blip r:embed="rId81">
+                      <a:extLst>
+                        <a:ext uri="{28A0092B-C50C-407E-A947-70E740481C1C}">
+                          <a14:useLocalDpi xmlns:a14="http://schemas.microsoft.com/office/drawing/2010/main" val="0"/>
+                        </a:ext>
+                      </a:extLst>
+                    </a:blip>
+                    <a:stretch>
+                      <a:fillRect/>
+                    </a:stretch>
+                  </pic:blipFill>
+                  <pic:spPr>
+                    <a:xfrm>
+                      <a:off x="0" y="0"/>
+                      <a:ext cx="5137150" cy="497250"/>
+                    </a:xfrm>
+                    <a:prstGeom prst="rect">
+                      <a:avLst/>
+                    </a:prstGeom>
+                  </pic:spPr>
+                </pic:pic>
+              </a:graphicData>
+            </a:graphic>
+          </wp:anchor>
+        </w:drawing>
+      </w:r>
+    </w:p>
+    <w:p>
+      <w:pPr>
+        <w:pStyle w:val="ListParagraph"/>
+        <w:spacing w:after="0"/>
+        <w:ind w:left="1440"/>
+      </w:pPr>
+    </w:p>
+    <w:p>
+      <w:pPr>
+        <w:pStyle w:val="ListParagraph"/>
+        <w:spacing w:after="0"/>
+        <w:ind w:left="1440"/>
+      </w:pPr>
+      <w:r>
+        <w:rPr>
+          <w:noProof/>
+        </w:rPr>
+        <w:drawing>
+          <wp:inline distT="0" distB="0" distL="0" distR="0" wp14:anchorId="178A640D" wp14:editId="332CFFBF">
+            <wp:extent cx="2663176" cy="1802765"/>
+            <wp:effectExtent l="0" t="0" r="4445" b="6985"/>
+            <wp:docPr id="18" name="Picture 18"/>
+            <wp:cNvGraphicFramePr>
+              <a:graphicFrameLocks xmlns:a="http://schemas.openxmlformats.org/drawingml/2006/main" noChangeAspect="1"/>
+            </wp:cNvGraphicFramePr>
+            <a:graphic xmlns:a="http://schemas.openxmlformats.org/drawingml/2006/main">
+              <a:graphicData uri="http://schemas.openxmlformats.org/drawingml/2006/picture">
+                <pic:pic xmlns:pic="http://schemas.openxmlformats.org/drawingml/2006/picture">
+                  <pic:nvPicPr>
+                    <pic:cNvPr id="1" name=""/>
+                    <pic:cNvPicPr/>
+                  </pic:nvPicPr>
+                  <pic:blipFill>
+                    <a:blip r:embed="rId82"/>
+                    <a:stretch>
+                      <a:fillRect/>
+                    </a:stretch>
+                  </pic:blipFill>
+                  <pic:spPr>
+                    <a:xfrm>
+                      <a:off x="0" y="0"/>
+                      <a:ext cx="2698339" cy="1826568"/>
+                    </a:xfrm>
+                    <a:prstGeom prst="rect">
+                      <a:avLst/>
+                    </a:prstGeom>
+                  </pic:spPr>
+                </pic:pic>
+              </a:graphicData>
+            </a:graphic>
+          </wp:inline>
+        </w:drawing>
+      </w:r>
+    </w:p>
+    <w:p>
+      <w:pPr>
+        <w:pStyle w:val="ListParagraph"/>
+        <w:numPr>
+          <w:ilvl w:val="0"/>
+          <w:numId w:val="21"/>
+        </w:numPr>
+        <w:spacing w:after="0"/>
+      </w:pPr>
+      <w:r>
+        <w:t>Thuật toán CART</w:t>
+      </w:r>
+      <w:r>
+        <w:t xml:space="preserve">: Từ ID3, em build lại </w:t>
+      </w:r>
+      <w:hyperlink r:id="rId83" w:history="1">
+        <w:r>
+          <w:rPr>
+            <w:rStyle w:val="Hyperlink"/>
+            <w:b/>
+          </w:rPr>
+          <w:t>CART</w:t>
+        </w:r>
+      </w:hyperlink>
+    </w:p>
+    <w:p>
+      <w:pPr>
+        <w:pStyle w:val="ListParagraph"/>
+        <w:spacing w:after="0"/>
+        <w:ind w:left="1440"/>
+      </w:pPr>
+      <w:r>
+        <w:t>Input và output giống với ID3</w:t>
+      </w:r>
+    </w:p>
+    <w:p>
+      <w:pPr>
+        <w:pStyle w:val="ListParagraph"/>
+        <w:numPr>
+          <w:ilvl w:val="0"/>
+          <w:numId w:val="21"/>
+        </w:numPr>
+        <w:spacing w:after="0"/>
+      </w:pPr>
+      <w:r>
+        <w:t>Mô hình phân loại sử dụng module hỗ trợ trong python</w:t>
+      </w:r>
+      <w:r>
+        <w:t xml:space="preserve">: </w:t>
+      </w:r>
+      <w:hyperlink r:id="rId84" w:history="1">
+        <w:r>
+          <w:rPr>
+            <w:rStyle w:val="Hyperlink"/>
+          </w:rPr>
+          <w:t>build_model</w:t>
+        </w:r>
+      </w:hyperlink>
+    </w:p>
+    <w:p>
+      <w:pPr>
+        <w:pStyle w:val="ListParagraph"/>
+        <w:spacing w:after="0"/>
+        <w:ind w:left="1440"/>
+      </w:pPr>
+      <w:r>
+        <w:t>Em tham khảo các tham số đặc trưng của decision tree</w:t>
+      </w:r>
+      <w:r>
+        <w:rPr>
+          <w:color w:val="DD2C00"/>
+          <w:vertAlign w:val="superscript"/>
+        </w:rPr>
+        <w:fldChar w:fldCharType="begin"/>
+      </w:r>
+      <w:r>
+        <w:rPr>
+          <w:color w:val="DD2C00"/>
+          <w:vertAlign w:val="superscript"/>
+        </w:rPr>
+        <w:instrText xml:space="preserve"> REF _Ref167100381 \r \h </w:instrText>
+      </w:r>
+      <w:r>
+        <w:rPr>
+          <w:color w:val="DD2C00"/>
+          <w:vertAlign w:val="superscript"/>
+        </w:rPr>
+      </w:r>
+      <w:r>
+        <w:rPr>
+          <w:color w:val="DD2C00"/>
+          <w:vertAlign w:val="superscript"/>
+        </w:rPr>
+        <w:instrText xml:space="preserve"> \* MERGEFORMAT </w:instrText>
+      </w:r>
+      <w:r>
+        <w:rPr>
+          <w:color w:val="DD2C00"/>
+          <w:vertAlign w:val="superscript"/>
+        </w:rPr>
+        <w:fldChar w:fldCharType="separate"/>
+      </w:r>
+      <w:r>
+        <w:rPr>
+          <w:color w:val="DD2C00"/>
+          <w:vertAlign w:val="superscript"/>
+        </w:rPr>
+        <w:t>8</w:t>
+      </w:r>
+      <w:r>
+        <w:rPr>
+          <w:color w:val="DD2C00"/>
+          <w:vertAlign w:val="superscript"/>
+        </w:rPr>
+        <w:fldChar w:fldCharType="end"/>
+      </w:r>
+      <w:r>
+        <w:t xml:space="preserve"> rồi sử dụng module sklearn trong python để build </w:t>
+      </w:r>
+    </w:p>
+    <w:p>
+      <w:pPr>
+        <w:pStyle w:val="ListParagraph"/>
+        <w:spacing w:after="0"/>
+        <w:ind w:left="1440"/>
+        <w:rPr>
+          <w:rFonts w:ascii="UVN Viet Sach" w:hAnsi="UVN Viet Sach"/>
+        </w:rPr>
+      </w:pPr>
+      <w:r>
+        <w:t xml:space="preserve">Input là file csv </w:t>
+      </w:r>
+      <w:hyperlink r:id="rId85" w:history="1">
+        <w:r>
+          <w:rPr>
+            <w:rStyle w:val="Hyperlink"/>
+            <w:rFonts w:ascii="UVN Viet Sach" w:hAnsi="UVN Viet Sach"/>
+          </w:rPr>
+          <w:t>IRIS</w:t>
+        </w:r>
+      </w:hyperlink>
+    </w:p>
+    <w:p>
+      <w:pPr>
+        <w:pStyle w:val="ListParagraph"/>
+        <w:spacing w:after="0"/>
+        <w:ind w:left="1440"/>
+        <w:rPr>
+          <w:rFonts w:ascii="UVN Viet Sach" w:hAnsi="UVN Viet Sach"/>
+        </w:rPr>
+      </w:pPr>
+      <w:r>
+        <w:rPr>
+          <w:rFonts w:ascii="UVN Viet Sach" w:hAnsi="UVN Viet Sach"/>
+        </w:rPr>
+        <w:t>Thầy chỉ cần tải file IRIS về máy, rồi đổi lại đường dẫn file IRIS trong code là chạy được. Lưu ý: dùng dấu “/” thay vì “\”</w:t>
+      </w:r>
+    </w:p>
+    <w:p>
+      <w:pPr>
+        <w:pStyle w:val="ListParagraph"/>
+        <w:spacing w:after="0"/>
+        <w:ind w:left="1440"/>
+      </w:pPr>
+      <w:r>
+        <w:rPr>
+          <w:noProof/>
+        </w:rPr>
+        <w:drawing>
+          <wp:inline distT="0" distB="0" distL="0" distR="0" wp14:anchorId="5D37921A" wp14:editId="3C2D51A4">
+            <wp:extent cx="5391150" cy="599017"/>
+            <wp:effectExtent l="0" t="0" r="0" b="0"/>
+            <wp:docPr id="19" name="Picture 19"/>
+            <wp:cNvGraphicFramePr>
+              <a:graphicFrameLocks xmlns:a="http://schemas.openxmlformats.org/drawingml/2006/main" noChangeAspect="1"/>
+            </wp:cNvGraphicFramePr>
+            <a:graphic xmlns:a="http://schemas.openxmlformats.org/drawingml/2006/main">
+              <a:graphicData uri="http://schemas.openxmlformats.org/drawingml/2006/picture">
+                <pic:pic xmlns:pic="http://schemas.openxmlformats.org/drawingml/2006/picture">
+                  <pic:nvPicPr>
+                    <pic:cNvPr id="1" name=""/>
+                    <pic:cNvPicPr/>
+                  </pic:nvPicPr>
+                  <pic:blipFill>
+                    <a:blip r:embed="rId86"/>
+                    <a:stretch>
+                      <a:fillRect/>
+                    </a:stretch>
+                  </pic:blipFill>
+                  <pic:spPr>
+                    <a:xfrm>
+                      <a:off x="0" y="0"/>
+                      <a:ext cx="5455460" cy="606163"/>
+                    </a:xfrm>
+                    <a:prstGeom prst="rect">
+                      <a:avLst/>
+                    </a:prstGeom>
+                  </pic:spPr>
+                </pic:pic>
+              </a:graphicData>
+            </a:graphic>
+          </wp:inline>
+        </w:drawing>
+      </w:r>
+    </w:p>
+    <w:p>
+      <w:pPr>
+        <w:pStyle w:val="ListParagraph"/>
+        <w:spacing w:after="0"/>
+        <w:ind w:left="1440"/>
+      </w:pPr>
+      <w:r>
+        <w:t>Output: trả về accuracy, tức là tỉ lệ chính xác mà mô hình dự đoán</w:t>
+      </w:r>
+      <w:bookmarkStart w:id="15" w:name="_GoBack"/>
+      <w:bookmarkEnd w:id="15"/>
+    </w:p>
+    <w:p>
+      <w:pPr>
+        <w:pStyle w:val="ListParagraph"/>
+        <w:numPr>
+          <w:ilvl w:val="0"/>
+          <w:numId w:val="21"/>
+        </w:numPr>
+        <w:spacing w:after="0"/>
+      </w:pPr>
+      <w:r>
+        <w:lastRenderedPageBreak/>
+        <w:t xml:space="preserve">Mô hình phân loại tự build </w:t>
+      </w:r>
+    </w:p>
+    <w:p>
+      <w:pPr>
+        <w:pStyle w:val="ListParagraph"/>
+        <w:numPr>
+          <w:ilvl w:val="0"/>
+          <w:numId w:val="21"/>
+        </w:numPr>
+        <w:spacing w:after="0"/>
+      </w:pPr>
+      <w:r>
+        <w:t>Ảnh tự thiết k</w:t>
+      </w:r>
+      <w:r>
+        <w:t>ế</w:t>
+      </w:r>
+    </w:p>
+    <w:p>
+      <w:pPr>
+        <w:pStyle w:val="ListParagraph"/>
+        <w:numPr>
+          <w:ilvl w:val="0"/>
+          <w:numId w:val="21"/>
+        </w:numPr>
+        <w:spacing w:after="0"/>
+      </w:pPr>
+      <w:r>
+        <w:t>Pseudocode tự thiết kế</w:t>
+      </w:r>
+    </w:p>
+    <w:p>
+      <w:pPr>
+        <w:pStyle w:val="ListParagraph"/>
+        <w:spacing w:after="0"/>
+      </w:pPr>
+      <w:r>
+        <w:t>Chương trình minh họa: input là gì, output là gì, cách chạy</w:t>
       </w:r>
     </w:p>
     <w:p>
@@ -7469,534 +8045,6 @@
     <w:p>
       <w:pPr>
         <w:spacing w:after="120" w:line="240" w:lineRule="auto"/>
-        <w:ind w:firstLine="567"/>
-        <w:rPr>
-          <w:rFonts w:ascii="UVN Viet Sach" w:eastAsia="Calibri" w:hAnsi="UVN Viet Sach"/>
-        </w:rPr>
-      </w:pPr>
-    </w:p>
-    <w:p>
-      <w:pPr>
-        <w:spacing w:after="120" w:line="240" w:lineRule="auto"/>
-        <w:ind w:firstLine="567"/>
-        <w:rPr>
-          <w:rFonts w:ascii="UVN Viet Sach" w:eastAsia="Calibri" w:hAnsi="UVN Viet Sach"/>
-        </w:rPr>
-      </w:pPr>
-    </w:p>
-    <w:p>
-      <w:pPr>
-        <w:spacing w:after="120" w:line="240" w:lineRule="auto"/>
-        <w:ind w:firstLine="567"/>
-        <w:rPr>
-          <w:rFonts w:ascii="UVN Viet Sach" w:eastAsia="Calibri" w:hAnsi="UVN Viet Sach"/>
-        </w:rPr>
-      </w:pPr>
-    </w:p>
-    <w:p>
-      <w:pPr>
-        <w:spacing w:after="120" w:line="240" w:lineRule="auto"/>
-        <w:ind w:firstLine="567"/>
-        <w:rPr>
-          <w:rFonts w:ascii="UVN Viet Sach" w:eastAsia="Calibri" w:hAnsi="UVN Viet Sach"/>
-        </w:rPr>
-      </w:pPr>
-    </w:p>
-    <w:p>
-      <w:pPr>
-        <w:spacing w:after="120" w:line="240" w:lineRule="auto"/>
-        <w:ind w:firstLine="567"/>
-        <w:rPr>
-          <w:rFonts w:ascii="UVN Viet Sach" w:eastAsia="Calibri" w:hAnsi="UVN Viet Sach"/>
-        </w:rPr>
-      </w:pPr>
-    </w:p>
-    <w:p>
-      <w:pPr>
-        <w:numPr>
-          <w:ilvl w:val="1"/>
-          <w:numId w:val="0"/>
-        </w:numPr>
-        <w:tabs>
-          <w:tab w:val="num" w:pos="397"/>
-        </w:tabs>
-        <w:spacing w:before="200" w:after="60" w:line="240" w:lineRule="auto"/>
-        <w:outlineLvl w:val="1"/>
-        <w:rPr>
-          <w:rFonts w:ascii="UTM Avo" w:eastAsia="Calibri" w:hAnsi="UTM Avo" w:cs="Arial"/>
-          <w:b/>
-          <w:color w:val="DD2C00"/>
-          <w:sz w:val="28"/>
-          <w:szCs w:val="28"/>
-        </w:rPr>
-      </w:pPr>
-      <w:bookmarkStart w:id="15" w:name="_Toc167036656"/>
-      <w:r>
-        <w:rPr>
-          <w:rFonts w:ascii="UTM Avo" w:eastAsia="Calibri" w:hAnsi="UTM Avo" w:cs="Arial"/>
-          <w:b/>
-          <w:color w:val="DD2C00"/>
-          <w:sz w:val="28"/>
-          <w:szCs w:val="28"/>
-        </w:rPr>
-        <w:t>Phân tích ưu và nhược điểm của decision tree</w:t>
-      </w:r>
-      <w:bookmarkEnd w:id="15"/>
-    </w:p>
-    <w:p>
-      <w:pPr>
-        <w:spacing w:after="120" w:line="240" w:lineRule="auto"/>
-        <w:rPr>
-          <w:rFonts w:ascii="Calibri" w:eastAsia="Calibri" w:hAnsi="Calibri"/>
-          <w:lang w:val="vi-VN"/>
-        </w:rPr>
-      </w:pPr>
-    </w:p>
-    <w:p>
-      <w:pPr>
-        <w:spacing w:after="120" w:line="240" w:lineRule="auto"/>
-        <w:ind w:firstLine="567"/>
-        <w:rPr>
-          <w:rFonts w:ascii="UVN Viet Sach" w:eastAsia="Calibri" w:hAnsi="UVN Viet Sach"/>
-        </w:rPr>
-      </w:pPr>
-    </w:p>
-    <w:p>
-      <w:pPr>
-        <w:spacing w:after="120" w:line="240" w:lineRule="auto"/>
-        <w:ind w:firstLine="567"/>
-        <w:rPr>
-          <w:rFonts w:ascii="UVN Viet Sach" w:eastAsia="Calibri" w:hAnsi="UVN Viet Sach"/>
-        </w:rPr>
-      </w:pPr>
-    </w:p>
-    <w:p>
-      <w:pPr>
-        <w:spacing w:after="120" w:line="240" w:lineRule="auto"/>
-        <w:ind w:firstLine="567"/>
-        <w:rPr>
-          <w:rFonts w:ascii="UVN Viet Sach" w:eastAsia="Calibri" w:hAnsi="UVN Viet Sach"/>
-        </w:rPr>
-      </w:pPr>
-    </w:p>
-    <w:p>
-      <w:pPr>
-        <w:tabs>
-          <w:tab w:val="num" w:pos="397"/>
-        </w:tabs>
-        <w:spacing w:after="120" w:line="240" w:lineRule="auto"/>
-        <w:contextualSpacing/>
-        <w:outlineLvl w:val="0"/>
-        <w:rPr>
-          <w:rFonts w:ascii="UTM Swiss 721 Black Condensed" w:eastAsia="Calibri" w:hAnsi="UTM Swiss 721 Black Condensed" w:cs="Arial"/>
-          <w:color w:val="767171"/>
-          <w:sz w:val="32"/>
-        </w:rPr>
-      </w:pPr>
-      <w:bookmarkStart w:id="16" w:name="_Toc167036659"/>
-      <w:r>
-        <w:rPr>
-          <w:rFonts w:ascii="UTM Swiss 721 Black Condensed" w:eastAsia="Calibri" w:hAnsi="UTM Swiss 721 Black Condensed" w:cs="Arial"/>
-          <w:color w:val="767171"/>
-          <w:sz w:val="32"/>
-        </w:rPr>
-        <w:t>XÂY DỰNG MÔ HÌNH PHÂN LOẠI</w:t>
-      </w:r>
-      <w:bookmarkEnd w:id="16"/>
-    </w:p>
-    <w:p>
-      <w:pPr>
-        <w:numPr>
-          <w:ilvl w:val="1"/>
-          <w:numId w:val="0"/>
-        </w:numPr>
-        <w:tabs>
-          <w:tab w:val="num" w:pos="397"/>
-        </w:tabs>
-        <w:spacing w:before="200" w:after="60" w:line="240" w:lineRule="auto"/>
-        <w:outlineLvl w:val="1"/>
-        <w:rPr>
-          <w:rFonts w:ascii="UTM Avo" w:eastAsia="Calibri" w:hAnsi="UTM Avo" w:cs="Arial"/>
-          <w:b/>
-          <w:color w:val="DD2C00"/>
-          <w:sz w:val="28"/>
-          <w:szCs w:val="28"/>
-        </w:rPr>
-      </w:pPr>
-      <w:bookmarkStart w:id="17" w:name="_Toc167036660"/>
-      <w:r>
-        <w:rPr>
-          <w:rFonts w:ascii="UTM Avo" w:eastAsia="Calibri" w:hAnsi="UTM Avo" w:cs="Arial"/>
-          <w:b/>
-          <w:color w:val="DD2C00"/>
-          <w:sz w:val="28"/>
-          <w:szCs w:val="28"/>
-        </w:rPr>
-        <w:t>Dataset</w:t>
-      </w:r>
-      <w:bookmarkEnd w:id="17"/>
-    </w:p>
-    <w:p>
-      <w:pPr>
-        <w:spacing w:after="120" w:line="240" w:lineRule="auto"/>
-        <w:ind w:firstLine="567"/>
-        <w:rPr>
-          <w:rFonts w:ascii="UVN Viet Sach" w:eastAsia="Calibri" w:hAnsi="UVN Viet Sach"/>
-        </w:rPr>
-      </w:pPr>
-      <w:r>
-        <w:rPr>
-          <w:rFonts w:ascii="UVN Viet Sach" w:eastAsia="Calibri" w:hAnsi="UVN Viet Sach"/>
-        </w:rPr>
-        <w:lastRenderedPageBreak/>
-        <w:t xml:space="preserve">Tiến hành xây dựng model và thử nghiệm với dataset </w:t>
-      </w:r>
-      <w:hyperlink r:id="rId75" w:history="1">
-        <w:r>
-          <w:rPr>
-            <w:rFonts w:ascii="UVN Viet Sach" w:eastAsia="Calibri" w:hAnsi="UVN Viet Sach"/>
-            <w:color w:val="0563C1"/>
-            <w:u w:val="single"/>
-          </w:rPr>
-          <w:t>IRI</w:t>
-        </w:r>
-        <w:r>
-          <w:rPr>
-            <w:rFonts w:ascii="UVN Viet Sach" w:eastAsia="Calibri" w:hAnsi="UVN Viet Sach"/>
-            <w:color w:val="0563C1"/>
-            <w:u w:val="single"/>
-          </w:rPr>
-          <w:t>S</w:t>
-        </w:r>
-      </w:hyperlink>
-    </w:p>
-    <w:p>
-      <w:pPr>
-        <w:numPr>
-          <w:ilvl w:val="1"/>
-          <w:numId w:val="0"/>
-        </w:numPr>
-        <w:tabs>
-          <w:tab w:val="num" w:pos="397"/>
-        </w:tabs>
-        <w:spacing w:before="200" w:after="60" w:line="240" w:lineRule="auto"/>
-        <w:outlineLvl w:val="1"/>
-        <w:rPr>
-          <w:rFonts w:ascii="UTM Avo" w:eastAsia="Calibri" w:hAnsi="UTM Avo" w:cs="Arial"/>
-          <w:b/>
-          <w:color w:val="DD2C00"/>
-          <w:sz w:val="28"/>
-          <w:szCs w:val="28"/>
-        </w:rPr>
-      </w:pPr>
-      <w:bookmarkStart w:id="18" w:name="_Toc167036661"/>
-      <w:r>
-        <w:rPr>
-          <w:rFonts w:ascii="UTM Avo" w:eastAsia="Calibri" w:hAnsi="UTM Avo" w:cs="Arial"/>
-          <w:b/>
-          <w:color w:val="DD2C00"/>
-          <w:sz w:val="28"/>
-          <w:szCs w:val="28"/>
-        </w:rPr>
-        <w:t>Tiền xử lí dữ liệu (preprocessing data)</w:t>
-      </w:r>
-      <w:bookmarkEnd w:id="18"/>
-    </w:p>
-    <w:p>
-      <w:pPr>
-        <w:numPr>
-          <w:ilvl w:val="2"/>
-          <w:numId w:val="0"/>
-        </w:numPr>
-        <w:tabs>
-          <w:tab w:val="left" w:pos="794"/>
-        </w:tabs>
-        <w:spacing w:before="120" w:after="120" w:line="240" w:lineRule="auto"/>
-        <w:ind w:left="1191" w:hanging="794"/>
-        <w:jc w:val="both"/>
-        <w:outlineLvl w:val="2"/>
-        <w:rPr>
-          <w:rFonts w:ascii="UTM Avo" w:eastAsia="Calibri" w:hAnsi="UTM Avo" w:cs="Arial"/>
-          <w:b/>
-        </w:rPr>
-      </w:pPr>
-      <w:bookmarkStart w:id="19" w:name="_Toc167036662"/>
-      <w:r>
-        <w:rPr>
-          <w:rFonts w:ascii="UTM Avo" w:eastAsia="Calibri" w:hAnsi="UTM Avo" w:cs="Arial"/>
-          <w:b/>
-        </w:rPr>
-        <w:t>Nội dung 2a</w:t>
-      </w:r>
-      <w:bookmarkEnd w:id="19"/>
-    </w:p>
-    <w:p>
-      <w:pPr>
-        <w:spacing w:after="120" w:line="240" w:lineRule="auto"/>
-        <w:ind w:firstLine="567"/>
-        <w:rPr>
-          <w:rFonts w:ascii="UVN Viet Sach" w:eastAsia="Calibri" w:hAnsi="UVN Viet Sach"/>
-        </w:rPr>
-      </w:pPr>
-      <w:r>
-        <w:rPr>
-          <w:rFonts w:ascii="UVN Viet Sach" w:eastAsia="Calibri" w:hAnsi="UVN Viet Sach"/>
-        </w:rPr>
-        <w:t>Đây là nội dung trình bày</w:t>
-      </w:r>
-    </w:p>
-    <w:p>
-      <w:pPr>
-        <w:numPr>
-          <w:ilvl w:val="1"/>
-          <w:numId w:val="0"/>
-        </w:numPr>
-        <w:tabs>
-          <w:tab w:val="num" w:pos="397"/>
-        </w:tabs>
-        <w:spacing w:before="200" w:after="60" w:line="240" w:lineRule="auto"/>
-        <w:outlineLvl w:val="1"/>
-        <w:rPr>
-          <w:rFonts w:ascii="UTM Avo" w:eastAsia="Calibri" w:hAnsi="UTM Avo" w:cs="Arial"/>
-          <w:b/>
-          <w:color w:val="DD2C00"/>
-          <w:sz w:val="28"/>
-          <w:szCs w:val="28"/>
-        </w:rPr>
-      </w:pPr>
-      <w:bookmarkStart w:id="20" w:name="_Toc167036663"/>
-      <w:r>
-        <w:rPr>
-          <w:rFonts w:ascii="UTM Avo" w:eastAsia="Calibri" w:hAnsi="UTM Avo" w:cs="Arial"/>
-          <w:b/>
-          <w:color w:val="DD2C00"/>
-          <w:sz w:val="28"/>
-          <w:szCs w:val="28"/>
-        </w:rPr>
-        <w:t>Áp dụng thuật toán decision tree</w:t>
-      </w:r>
-      <w:bookmarkEnd w:id="20"/>
-    </w:p>
-    <w:p>
-      <w:pPr>
-        <w:numPr>
-          <w:ilvl w:val="2"/>
-          <w:numId w:val="0"/>
-        </w:numPr>
-        <w:tabs>
-          <w:tab w:val="left" w:pos="794"/>
-        </w:tabs>
-        <w:spacing w:before="120" w:after="120" w:line="240" w:lineRule="auto"/>
-        <w:ind w:left="1191" w:hanging="794"/>
-        <w:jc w:val="both"/>
-        <w:outlineLvl w:val="2"/>
-        <w:rPr>
-          <w:rFonts w:ascii="UTM Avo" w:eastAsia="Calibri" w:hAnsi="UTM Avo" w:cs="Arial"/>
-          <w:b/>
-        </w:rPr>
-      </w:pPr>
-      <w:bookmarkStart w:id="21" w:name="_Toc167036664"/>
-      <w:r>
-        <w:rPr>
-          <w:rFonts w:ascii="UTM Avo" w:eastAsia="Calibri" w:hAnsi="UTM Avo" w:cs="Arial"/>
-          <w:b/>
-        </w:rPr>
-        <w:t>Nội dung 1a</w:t>
-      </w:r>
-      <w:bookmarkEnd w:id="21"/>
-    </w:p>
-    <w:p>
-      <w:pPr>
-        <w:spacing w:after="120" w:line="240" w:lineRule="auto"/>
-        <w:ind w:firstLine="567"/>
-        <w:rPr>
-          <w:rFonts w:ascii="UVN Viet Sach" w:eastAsia="Calibri" w:hAnsi="UVN Viet Sach"/>
-        </w:rPr>
-      </w:pPr>
-      <w:r>
-        <w:rPr>
-          <w:rFonts w:ascii="UVN Viet Sach" w:eastAsia="Calibri" w:hAnsi="UVN Viet Sach"/>
-        </w:rPr>
-        <w:t>Đây là nội dung trình bày.</w:t>
-      </w:r>
-    </w:p>
-    <w:p>
-      <w:pPr>
-        <w:numPr>
-          <w:ilvl w:val="0"/>
-          <w:numId w:val="5"/>
-        </w:numPr>
-        <w:spacing w:after="120" w:line="240" w:lineRule="auto"/>
-        <w:contextualSpacing/>
-        <w:rPr>
-          <w:rFonts w:ascii="UVN Viet Sach" w:eastAsia="Calibri" w:hAnsi="UVN Viet Sach"/>
-        </w:rPr>
-      </w:pPr>
-      <w:r>
-        <w:rPr>
-          <w:rFonts w:ascii="UVN Viet Sach" w:eastAsia="Calibri" w:hAnsi="UVN Viet Sach"/>
-        </w:rPr>
-        <w:t xml:space="preserve">List </w:t>
-      </w:r>
-    </w:p>
-    <w:p>
-      <w:pPr>
-        <w:numPr>
-          <w:ilvl w:val="0"/>
-          <w:numId w:val="5"/>
-        </w:numPr>
-        <w:spacing w:after="120" w:line="240" w:lineRule="auto"/>
-        <w:contextualSpacing/>
-        <w:rPr>
-          <w:rFonts w:ascii="UVN Viet Sach" w:eastAsia="Calibri" w:hAnsi="UVN Viet Sach"/>
-        </w:rPr>
-      </w:pPr>
-      <w:r>
-        <w:rPr>
-          <w:rFonts w:ascii="UVN Viet Sach" w:eastAsia="Calibri" w:hAnsi="UVN Viet Sach"/>
-        </w:rPr>
-        <w:t>List</w:t>
-      </w:r>
-    </w:p>
-    <w:p>
-      <w:pPr>
-        <w:numPr>
-          <w:ilvl w:val="1"/>
-          <w:numId w:val="0"/>
-        </w:numPr>
-        <w:tabs>
-          <w:tab w:val="num" w:pos="397"/>
-        </w:tabs>
-        <w:spacing w:before="200" w:after="60" w:line="240" w:lineRule="auto"/>
-        <w:outlineLvl w:val="1"/>
-        <w:rPr>
-          <w:rFonts w:ascii="UTM Avo" w:eastAsia="Calibri" w:hAnsi="UTM Avo" w:cs="Arial"/>
-          <w:b/>
-          <w:color w:val="DD2C00"/>
-          <w:sz w:val="28"/>
-          <w:szCs w:val="28"/>
-        </w:rPr>
-      </w:pPr>
-      <w:bookmarkStart w:id="22" w:name="_Toc167036665"/>
-      <w:r>
-        <w:rPr>
-          <w:rFonts w:ascii="UTM Avo" w:eastAsia="Calibri" w:hAnsi="UTM Avo" w:cs="Arial"/>
-          <w:b/>
-          <w:color w:val="DD2C00"/>
-          <w:sz w:val="28"/>
-          <w:szCs w:val="28"/>
-        </w:rPr>
-        <w:t>So sánh</w:t>
-      </w:r>
-      <w:bookmarkEnd w:id="22"/>
-    </w:p>
-    <w:p>
-      <w:pPr>
-        <w:numPr>
-          <w:ilvl w:val="2"/>
-          <w:numId w:val="0"/>
-        </w:numPr>
-        <w:tabs>
-          <w:tab w:val="left" w:pos="794"/>
-        </w:tabs>
-        <w:spacing w:before="120" w:after="120" w:line="240" w:lineRule="auto"/>
-        <w:ind w:left="1191" w:hanging="794"/>
-        <w:jc w:val="both"/>
-        <w:outlineLvl w:val="2"/>
-        <w:rPr>
-          <w:rFonts w:ascii="UTM Avo" w:eastAsia="Calibri" w:hAnsi="UTM Avo" w:cs="Arial"/>
-          <w:b/>
-        </w:rPr>
-      </w:pPr>
-      <w:bookmarkStart w:id="23" w:name="_Toc167036666"/>
-      <w:r>
-        <w:rPr>
-          <w:rFonts w:ascii="UTM Avo" w:eastAsia="Calibri" w:hAnsi="UTM Avo" w:cs="Arial"/>
-          <w:b/>
-        </w:rPr>
-        <w:t>Nội dung 2a</w:t>
-      </w:r>
-      <w:bookmarkEnd w:id="23"/>
-    </w:p>
-    <w:p>
-      <w:pPr>
-        <w:spacing w:after="120" w:line="240" w:lineRule="auto"/>
-        <w:ind w:firstLine="567"/>
-        <w:rPr>
-          <w:rFonts w:ascii="UVN Viet Sach" w:eastAsia="Calibri" w:hAnsi="UVN Viet Sach"/>
-        </w:rPr>
-      </w:pPr>
-      <w:r>
-        <w:rPr>
-          <w:rFonts w:ascii="UVN Viet Sach" w:eastAsia="Calibri" w:hAnsi="UVN Viet Sach"/>
-        </w:rPr>
-        <w:t>Đây là nội dung trình bày</w:t>
-      </w:r>
-    </w:p>
-    <w:p>
-      <w:pPr>
-        <w:numPr>
-          <w:ilvl w:val="1"/>
-          <w:numId w:val="0"/>
-        </w:numPr>
-        <w:tabs>
-          <w:tab w:val="num" w:pos="397"/>
-        </w:tabs>
-        <w:spacing w:before="200" w:after="60" w:line="240" w:lineRule="auto"/>
-        <w:ind w:left="360" w:hanging="360"/>
-        <w:outlineLvl w:val="1"/>
-        <w:rPr>
-          <w:rFonts w:ascii="UTM Avo" w:eastAsia="Calibri" w:hAnsi="UTM Avo" w:cs="Arial"/>
-          <w:b/>
-          <w:color w:val="DD2C00"/>
-          <w:sz w:val="28"/>
-          <w:szCs w:val="28"/>
-        </w:rPr>
-      </w:pPr>
-      <w:bookmarkStart w:id="24" w:name="_Toc167036667"/>
-      <w:r>
-        <w:rPr>
-          <w:rFonts w:ascii="UTM Avo" w:eastAsia="Calibri" w:hAnsi="UTM Avo" w:cs="Arial"/>
-          <w:b/>
-          <w:color w:val="DD2C00"/>
-          <w:sz w:val="28"/>
-          <w:szCs w:val="28"/>
-        </w:rPr>
-        <w:t>Đánh giá, kết luận, cải tiến (nếu có)</w:t>
-      </w:r>
-      <w:bookmarkEnd w:id="24"/>
-    </w:p>
-    <w:p>
-      <w:pPr>
-        <w:spacing w:after="120" w:line="240" w:lineRule="auto"/>
-        <w:ind w:firstLine="567"/>
-        <w:rPr>
-          <w:rFonts w:ascii="UVN Viet Sach" w:eastAsia="Calibri" w:hAnsi="UVN Viet Sach"/>
-        </w:rPr>
-      </w:pPr>
-    </w:p>
-    <w:p>
-      <w:pPr>
-        <w:spacing w:after="120" w:line="240" w:lineRule="auto"/>
-        <w:ind w:firstLine="567"/>
-        <w:rPr>
-          <w:rFonts w:ascii="UVN Viet Sach" w:eastAsia="Calibri" w:hAnsi="UVN Viet Sach"/>
-        </w:rPr>
-      </w:pPr>
-    </w:p>
-    <w:p>
-      <w:pPr>
-        <w:spacing w:after="120" w:line="240" w:lineRule="auto"/>
-        <w:ind w:firstLine="567"/>
-        <w:rPr>
-          <w:rFonts w:ascii="UVN Viet Sach" w:eastAsia="Calibri" w:hAnsi="UVN Viet Sach"/>
-        </w:rPr>
-      </w:pPr>
-    </w:p>
-    <w:p>
-      <w:pPr>
-        <w:spacing w:after="120" w:line="240" w:lineRule="auto"/>
-        <w:ind w:firstLine="567"/>
         <w:rPr>
           <w:rFonts w:ascii="UVN Viet Sach" w:eastAsia="Calibri" w:hAnsi="UVN Viet Sach"/>
         </w:rPr>
@@ -8009,7 +8057,7 @@
       </w:pPr>
     </w:p>
     <w:sectPr>
-      <w:footerReference w:type="default" r:id="rId76"/>
+      <w:footerReference w:type="default" r:id="rId87"/>
       <w:pgSz w:w="12240" w:h="15840"/>
       <w:pgMar w:top="709" w:right="1440" w:bottom="1276" w:left="1440" w:header="720" w:footer="720" w:gutter="0"/>
       <w:pgNumType w:start="1"/>
@@ -8100,7 +8148,7 @@
         <w:noProof/>
         <w:color w:val="000000"/>
       </w:rPr>
-      <w:t>8</w:t>
+      <w:t>13</w:t>
     </w:r>
     <w:r>
       <w:rPr>
@@ -9318,6 +9366,97 @@
     </w:lvl>
   </w:abstractNum>
   <w:abstractNum w:abstractNumId="11">
+    <w:nsid w:val="563D2C63"/>
+    <w:multiLevelType w:val="hybridMultilevel"/>
+    <w:tmpl w:val="0DCC86A8"/>
+    <w:lvl w:ilvl="0" w:tplc="6786F148">
+      <w:start w:val="1"/>
+      <w:numFmt w:val="decimal"/>
+      <w:lvlText w:val="%1."/>
+      <w:lvlJc w:val="left"/>
+      <w:pPr>
+        <w:ind w:left="1440" w:hanging="360"/>
+      </w:pPr>
+      <w:rPr>
+        <w:rFonts w:hint="default"/>
+        <w:b w:val="0"/>
+        <w:color w:val="auto"/>
+      </w:rPr>
+    </w:lvl>
+    <w:lvl w:ilvl="1" w:tplc="04090019" w:tentative="1">
+      <w:start w:val="1"/>
+      <w:numFmt w:val="lowerLetter"/>
+      <w:lvlText w:val="%2."/>
+      <w:lvlJc w:val="left"/>
+      <w:pPr>
+        <w:ind w:left="2160" w:hanging="360"/>
+      </w:pPr>
+    </w:lvl>
+    <w:lvl w:ilvl="2" w:tplc="0409001B" w:tentative="1">
+      <w:start w:val="1"/>
+      <w:numFmt w:val="lowerRoman"/>
+      <w:lvlText w:val="%3."/>
+      <w:lvlJc w:val="right"/>
+      <w:pPr>
+        <w:ind w:left="2880" w:hanging="180"/>
+      </w:pPr>
+    </w:lvl>
+    <w:lvl w:ilvl="3" w:tplc="0409000F" w:tentative="1">
+      <w:start w:val="1"/>
+      <w:numFmt w:val="decimal"/>
+      <w:lvlText w:val="%4."/>
+      <w:lvlJc w:val="left"/>
+      <w:pPr>
+        <w:ind w:left="3600" w:hanging="360"/>
+      </w:pPr>
+    </w:lvl>
+    <w:lvl w:ilvl="4" w:tplc="04090019" w:tentative="1">
+      <w:start w:val="1"/>
+      <w:numFmt w:val="lowerLetter"/>
+      <w:lvlText w:val="%5."/>
+      <w:lvlJc w:val="left"/>
+      <w:pPr>
+        <w:ind w:left="4320" w:hanging="360"/>
+      </w:pPr>
+    </w:lvl>
+    <w:lvl w:ilvl="5" w:tplc="0409001B" w:tentative="1">
+      <w:start w:val="1"/>
+      <w:numFmt w:val="lowerRoman"/>
+      <w:lvlText w:val="%6."/>
+      <w:lvlJc w:val="right"/>
+      <w:pPr>
+        <w:ind w:left="5040" w:hanging="180"/>
+      </w:pPr>
+    </w:lvl>
+    <w:lvl w:ilvl="6" w:tplc="0409000F" w:tentative="1">
+      <w:start w:val="1"/>
+      <w:numFmt w:val="decimal"/>
+      <w:lvlText w:val="%7."/>
+      <w:lvlJc w:val="left"/>
+      <w:pPr>
+        <w:ind w:left="5760" w:hanging="360"/>
+      </w:pPr>
+    </w:lvl>
+    <w:lvl w:ilvl="7" w:tplc="04090019" w:tentative="1">
+      <w:start w:val="1"/>
+      <w:numFmt w:val="lowerLetter"/>
+      <w:lvlText w:val="%8."/>
+      <w:lvlJc w:val="left"/>
+      <w:pPr>
+        <w:ind w:left="6480" w:hanging="360"/>
+      </w:pPr>
+    </w:lvl>
+    <w:lvl w:ilvl="8" w:tplc="0409001B" w:tentative="1">
+      <w:start w:val="1"/>
+      <w:numFmt w:val="lowerRoman"/>
+      <w:lvlText w:val="%9."/>
+      <w:lvlJc w:val="right"/>
+      <w:pPr>
+        <w:ind w:left="7200" w:hanging="180"/>
+      </w:pPr>
+    </w:lvl>
+  </w:abstractNum>
+  <w:abstractNum w:abstractNumId="12">
     <w:nsid w:val="58D351D9"/>
     <w:multiLevelType w:val="hybridMultilevel"/>
     <w:tmpl w:val="814CA250"/>
@@ -9430,7 +9569,7 @@
       </w:rPr>
     </w:lvl>
   </w:abstractNum>
-  <w:abstractNum w:abstractNumId="12">
+  <w:abstractNum w:abstractNumId="13">
     <w:nsid w:val="61915231"/>
     <w:multiLevelType w:val="hybridMultilevel"/>
     <w:tmpl w:val="C59ECD6C"/>
@@ -9543,7 +9682,7 @@
       </w:rPr>
     </w:lvl>
   </w:abstractNum>
-  <w:abstractNum w:abstractNumId="13">
+  <w:abstractNum w:abstractNumId="14">
     <w:nsid w:val="6CF77DBD"/>
     <w:multiLevelType w:val="hybridMultilevel"/>
     <w:tmpl w:val="3DD8D51C"/>
@@ -9656,7 +9795,7 @@
       </w:rPr>
     </w:lvl>
   </w:abstractNum>
-  <w:abstractNum w:abstractNumId="14">
+  <w:abstractNum w:abstractNumId="15">
     <w:nsid w:val="6D465914"/>
     <w:multiLevelType w:val="hybridMultilevel"/>
     <w:tmpl w:val="21D2C35C"/>
@@ -9769,7 +9908,7 @@
       </w:rPr>
     </w:lvl>
   </w:abstractNum>
-  <w:abstractNum w:abstractNumId="15">
+  <w:abstractNum w:abstractNumId="16">
     <w:nsid w:val="75D537DE"/>
     <w:multiLevelType w:val="hybridMultilevel"/>
     <w:tmpl w:val="E8E414F2"/>
@@ -9860,7 +9999,7 @@
       </w:pPr>
     </w:lvl>
   </w:abstractNum>
-  <w:abstractNum w:abstractNumId="16">
+  <w:abstractNum w:abstractNumId="17">
     <w:nsid w:val="7B47265D"/>
     <w:multiLevelType w:val="hybridMultilevel"/>
     <w:tmpl w:val="F3FC92B8"/>
@@ -9973,7 +10112,7 @@
       </w:rPr>
     </w:lvl>
   </w:abstractNum>
-  <w:abstractNum w:abstractNumId="17">
+  <w:abstractNum w:abstractNumId="18">
     <w:nsid w:val="7D6B4BDF"/>
     <w:multiLevelType w:val="hybridMultilevel"/>
     <w:tmpl w:val="925C3DE2"/>
@@ -10086,7 +10225,7 @@
       </w:rPr>
     </w:lvl>
   </w:abstractNum>
-  <w:abstractNum w:abstractNumId="18">
+  <w:abstractNum w:abstractNumId="19">
     <w:nsid w:val="7FF6426C"/>
     <w:multiLevelType w:val="hybridMultilevel"/>
     <w:tmpl w:val="EE6E889A"/>
@@ -10242,7 +10381,7 @@
     <w:abstractNumId w:val="10"/>
   </w:num>
   <w:num w:numId="6">
-    <w:abstractNumId w:val="16"/>
+    <w:abstractNumId w:val="17"/>
   </w:num>
   <w:num w:numId="7">
     <w:abstractNumId w:val="0"/>
@@ -10260,31 +10399,34 @@
     <w:abstractNumId w:val="1"/>
   </w:num>
   <w:num w:numId="12">
-    <w:abstractNumId w:val="17"/>
+    <w:abstractNumId w:val="18"/>
   </w:num>
   <w:num w:numId="13">
+    <w:abstractNumId w:val="14"/>
+  </w:num>
+  <w:num w:numId="14">
     <w:abstractNumId w:val="13"/>
   </w:num>
-  <w:num w:numId="14">
-    <w:abstractNumId w:val="12"/>
-  </w:num>
   <w:num w:numId="15">
-    <w:abstractNumId w:val="18"/>
+    <w:abstractNumId w:val="19"/>
   </w:num>
   <w:num w:numId="16">
     <w:abstractNumId w:val="8"/>
   </w:num>
   <w:num w:numId="17">
-    <w:abstractNumId w:val="15"/>
+    <w:abstractNumId w:val="16"/>
   </w:num>
   <w:num w:numId="18">
     <w:abstractNumId w:val="4"/>
   </w:num>
   <w:num w:numId="19">
-    <w:abstractNumId w:val="11"/>
+    <w:abstractNumId w:val="12"/>
   </w:num>
   <w:num w:numId="20">
-    <w:abstractNumId w:val="14"/>
+    <w:abstractNumId w:val="15"/>
+  </w:num>
+  <w:num w:numId="21">
+    <w:abstractNumId w:val="11"/>
   </w:num>
 </w:numbering>
 </file>
@@ -11442,7 +11584,7 @@
 </file>
 
 <file path=customXml/itemProps2.xml><?xml version="1.0" encoding="utf-8"?>
-<ds:datastoreItem xmlns:ds="http://schemas.openxmlformats.org/officeDocument/2006/customXml" ds:itemID="{2BFFA884-28D2-4B4B-9EC3-FF1E01BAC018}">
+<ds:datastoreItem xmlns:ds="http://schemas.openxmlformats.org/officeDocument/2006/customXml" ds:itemID="{CF61994A-D2F9-4FD4-90C8-E94F062A9EED}">
   <ds:schemaRefs>
     <ds:schemaRef ds:uri="http://schemas.openxmlformats.org/officeDocument/2006/bibliography"/>
   </ds:schemaRefs>
